--- a/doc/4项目概要设计规格说明书.docx
+++ b/doc/4项目概要设计规格说明书.docx
@@ -2,45 +2,3341 @@
 <file path=word/document.xml><?xml version="1.0" encoding="utf-8"?>
 <w:document xmlns:ve="http://schemas.openxmlformats.org/markup-compatibility/2006" xmlns:o="urn:schemas-microsoft-com:office:office" xmlns:r="http://schemas.openxmlformats.org/officeDocument/2006/relationships" xmlns:m="http://schemas.openxmlformats.org/officeDocument/2006/math" xmlns:v="urn:schemas-microsoft-com:vml" xmlns:wp="http://schemas.openxmlformats.org/drawingml/2006/wordprocessingDrawing" xmlns:w10="urn:schemas-microsoft-com:office:word" xmlns:w="http://schemas.openxmlformats.org/wordprocessingml/2006/main" xmlns:wne="http://schemas.microsoft.com/office/word/2006/wordml">
   <w:body>
+    <w:tbl>
+      <w:tblPr>
+        <w:tblW w:w="5000" w:type="pct"/>
+        <w:jc w:val="center"/>
+        <w:tblInd w:w="-1" w:type="dxa"/>
+        <w:tblLook w:val="04A0"/>
+      </w:tblPr>
+      <w:tblGrid>
+        <w:gridCol w:w="8522"/>
+      </w:tblGrid>
+      <w:tr>
+        <w:trPr>
+          <w:trHeight w:val="7372"/>
+          <w:jc w:val="center"/>
+        </w:trPr>
+        <w:tc>
+          <w:tcPr>
+            <w:tcW w:w="5000" w:type="pct"/>
+            <w:tcBorders>
+              <w:top w:val="nil"/>
+              <w:left w:val="nil"/>
+              <w:bottom w:val="single" w:sz="4" w:space="0" w:color="4F81BD"/>
+              <w:right w:val="nil"/>
+            </w:tcBorders>
+            <w:vAlign w:val="center"/>
+          </w:tcPr>
+          <w:p>
+            <w:pPr>
+              <w:pStyle w:val="a8"/>
+              <w:spacing w:line="276" w:lineRule="auto"/>
+              <w:rPr>
+                <w:rFonts w:ascii="Cambria" w:eastAsia="宋体" w:hAnsi="Cambria" w:cs="Times New Roman"/>
+                <w:sz w:val="80"/>
+                <w:szCs w:val="80"/>
+                <w:lang w:eastAsia="zh-CN"/>
+              </w:rPr>
+            </w:pPr>
+            <w:bookmarkStart w:id="0" w:name="_Toc360526185"/>
+            <w:bookmarkStart w:id="1" w:name="_Toc361151986"/>
+          </w:p>
+          <w:p>
+            <w:pPr>
+              <w:pStyle w:val="a8"/>
+              <w:spacing w:line="276" w:lineRule="auto"/>
+              <w:rPr>
+                <w:rFonts w:ascii="Cambria" w:eastAsia="宋体" w:hAnsi="Cambria"/>
+                <w:sz w:val="80"/>
+                <w:szCs w:val="80"/>
+                <w:lang w:eastAsia="zh-CN"/>
+              </w:rPr>
+            </w:pPr>
+          </w:p>
+          <w:p>
+            <w:pPr>
+              <w:pStyle w:val="a8"/>
+              <w:spacing w:line="276" w:lineRule="auto"/>
+              <w:jc w:val="center"/>
+              <w:rPr>
+                <w:rFonts w:ascii="Cambria" w:eastAsia="宋体" w:hAnsi="Cambria"/>
+                <w:sz w:val="80"/>
+                <w:szCs w:val="80"/>
+                <w:lang w:eastAsia="zh-CN"/>
+              </w:rPr>
+            </w:pPr>
+            <w:r>
+              <w:rPr>
+                <w:rFonts w:ascii="Cambria" w:eastAsia="宋体" w:hAnsi="Cambria" w:hint="eastAsia"/>
+                <w:sz w:val="80"/>
+                <w:szCs w:val="80"/>
+                <w:lang w:eastAsia="zh-CN"/>
+              </w:rPr>
+              <w:t>学生信息管理系统</w:t>
+            </w:r>
+          </w:p>
+          <w:p>
+            <w:pPr>
+              <w:pStyle w:val="a8"/>
+              <w:spacing w:line="276" w:lineRule="auto"/>
+              <w:rPr>
+                <w:rFonts w:ascii="Cambria" w:eastAsia="宋体" w:hAnsi="Cambria"/>
+                <w:sz w:val="80"/>
+                <w:szCs w:val="80"/>
+                <w:lang w:eastAsia="zh-CN"/>
+              </w:rPr>
+            </w:pPr>
+          </w:p>
+          <w:p>
+            <w:pPr>
+              <w:pStyle w:val="a8"/>
+              <w:spacing w:line="276" w:lineRule="auto"/>
+              <w:rPr>
+                <w:rFonts w:ascii="Cambria" w:eastAsia="宋体" w:hAnsi="Cambria"/>
+                <w:sz w:val="80"/>
+                <w:szCs w:val="80"/>
+                <w:lang w:eastAsia="zh-CN"/>
+              </w:rPr>
+            </w:pPr>
+          </w:p>
+          <w:p>
+            <w:pPr>
+              <w:pStyle w:val="a8"/>
+              <w:spacing w:line="276" w:lineRule="auto"/>
+              <w:rPr>
+                <w:rFonts w:ascii="Cambria" w:eastAsia="宋体" w:hAnsi="Cambria"/>
+                <w:sz w:val="80"/>
+                <w:szCs w:val="80"/>
+                <w:lang w:eastAsia="zh-CN"/>
+              </w:rPr>
+            </w:pPr>
+          </w:p>
+          <w:p>
+            <w:pPr>
+              <w:pStyle w:val="a8"/>
+              <w:spacing w:line="276" w:lineRule="auto"/>
+              <w:jc w:val="center"/>
+              <w:rPr>
+                <w:rFonts w:ascii="Cambria" w:eastAsia="宋体" w:hAnsi="Cambria"/>
+                <w:sz w:val="72"/>
+                <w:szCs w:val="72"/>
+                <w:lang w:eastAsia="zh-CN"/>
+              </w:rPr>
+            </w:pPr>
+            <w:r>
+              <w:rPr>
+                <w:rFonts w:hint="eastAsia"/>
+                <w:b/>
+                <w:color w:val="4F81BD"/>
+                <w:sz w:val="72"/>
+                <w:szCs w:val="72"/>
+                <w:lang w:eastAsia="zh-CN"/>
+              </w:rPr>
+              <w:t>项目概要设计规格说明书</w:t>
+            </w:r>
+          </w:p>
+        </w:tc>
+      </w:tr>
+    </w:tbl>
+    <w:p>
+      <w:pPr>
+        <w:rPr>
+          <w:rFonts w:ascii="Calibri" w:hAnsi="Calibri"/>
+          <w:szCs w:val="22"/>
+        </w:rPr>
+      </w:pPr>
+    </w:p>
+    <w:p/>
+    <w:tbl>
+      <w:tblPr>
+        <w:tblW w:w="0" w:type="auto"/>
+        <w:tblBorders>
+          <w:top w:val="single" w:sz="4" w:space="0" w:color="auto"/>
+          <w:left w:val="single" w:sz="4" w:space="0" w:color="auto"/>
+          <w:bottom w:val="single" w:sz="4" w:space="0" w:color="auto"/>
+          <w:right w:val="single" w:sz="4" w:space="0" w:color="auto"/>
+          <w:insideH w:val="single" w:sz="4" w:space="0" w:color="auto"/>
+          <w:insideV w:val="single" w:sz="4" w:space="0" w:color="auto"/>
+        </w:tblBorders>
+        <w:tblLook w:val="04A0"/>
+      </w:tblPr>
+      <w:tblGrid>
+        <w:gridCol w:w="3794"/>
+        <w:gridCol w:w="1887"/>
+        <w:gridCol w:w="2841"/>
+      </w:tblGrid>
+      <w:tr>
+        <w:trPr>
+          <w:trHeight w:val="312"/>
+        </w:trPr>
+        <w:tc>
+          <w:tcPr>
+            <w:tcW w:w="3794" w:type="dxa"/>
+            <w:vMerge w:val="restart"/>
+            <w:tcBorders>
+              <w:top w:val="single" w:sz="4" w:space="0" w:color="auto"/>
+              <w:left w:val="single" w:sz="4" w:space="0" w:color="auto"/>
+              <w:bottom w:val="single" w:sz="4" w:space="0" w:color="auto"/>
+              <w:right w:val="single" w:sz="4" w:space="0" w:color="auto"/>
+            </w:tcBorders>
+            <w:hideMark/>
+          </w:tcPr>
+          <w:p>
+            <w:pPr>
+              <w:jc w:val="center"/>
+              <w:rPr>
+                <w:rFonts w:eastAsia="微软雅黑"/>
+                <w:sz w:val="18"/>
+                <w:szCs w:val="22"/>
+              </w:rPr>
+            </w:pPr>
+            <w:r>
+              <w:rPr>
+                <w:rFonts w:eastAsia="微软雅黑" w:hint="eastAsia"/>
+                <w:sz w:val="18"/>
+              </w:rPr>
+              <w:t>文件状态：</w:t>
+            </w:r>
+            <w:r>
+              <w:rPr>
+                <w:rFonts w:eastAsia="微软雅黑"/>
+                <w:sz w:val="18"/>
+              </w:rPr>
+              <w:t xml:space="preserve">[] </w:t>
+            </w:r>
+            <w:r>
+              <w:rPr>
+                <w:rFonts w:eastAsia="微软雅黑" w:hint="eastAsia"/>
+                <w:sz w:val="18"/>
+              </w:rPr>
+              <w:t>草稿</w:t>
+            </w:r>
+            <w:r>
+              <w:rPr>
+                <w:rFonts w:eastAsia="微软雅黑"/>
+                <w:sz w:val="18"/>
+              </w:rPr>
+              <w:t xml:space="preserve"> [√]</w:t>
+            </w:r>
+            <w:r>
+              <w:rPr>
+                <w:rFonts w:eastAsia="微软雅黑" w:hint="eastAsia"/>
+                <w:sz w:val="18"/>
+              </w:rPr>
+              <w:t>正式发布</w:t>
+            </w:r>
+            <w:r>
+              <w:rPr>
+                <w:rFonts w:eastAsia="微软雅黑"/>
+                <w:sz w:val="18"/>
+              </w:rPr>
+              <w:t xml:space="preserve"> []</w:t>
+            </w:r>
+            <w:r>
+              <w:rPr>
+                <w:rFonts w:eastAsia="微软雅黑" w:hint="eastAsia"/>
+                <w:sz w:val="18"/>
+              </w:rPr>
+              <w:t>正在修改</w:t>
+            </w:r>
+          </w:p>
+        </w:tc>
+        <w:tc>
+          <w:tcPr>
+            <w:tcW w:w="1887" w:type="dxa"/>
+            <w:tcBorders>
+              <w:top w:val="single" w:sz="4" w:space="0" w:color="auto"/>
+              <w:left w:val="single" w:sz="4" w:space="0" w:color="auto"/>
+              <w:bottom w:val="single" w:sz="4" w:space="0" w:color="auto"/>
+              <w:right w:val="single" w:sz="4" w:space="0" w:color="auto"/>
+            </w:tcBorders>
+            <w:hideMark/>
+          </w:tcPr>
+          <w:p>
+            <w:pPr>
+              <w:jc w:val="center"/>
+              <w:rPr>
+                <w:rFonts w:eastAsia="微软雅黑"/>
+                <w:sz w:val="18"/>
+                <w:szCs w:val="22"/>
+              </w:rPr>
+            </w:pPr>
+            <w:r>
+              <w:rPr>
+                <w:rFonts w:eastAsia="微软雅黑" w:hint="eastAsia"/>
+                <w:sz w:val="18"/>
+              </w:rPr>
+              <w:t>文件标识</w:t>
+            </w:r>
+          </w:p>
+        </w:tc>
+        <w:tc>
+          <w:tcPr>
+            <w:tcW w:w="2841" w:type="dxa"/>
+            <w:tcBorders>
+              <w:top w:val="single" w:sz="4" w:space="0" w:color="auto"/>
+              <w:left w:val="single" w:sz="4" w:space="0" w:color="auto"/>
+              <w:bottom w:val="single" w:sz="4" w:space="0" w:color="auto"/>
+              <w:right w:val="single" w:sz="4" w:space="0" w:color="auto"/>
+            </w:tcBorders>
+            <w:hideMark/>
+          </w:tcPr>
+          <w:p>
+            <w:pPr>
+              <w:jc w:val="center"/>
+              <w:rPr>
+                <w:rFonts w:eastAsia="微软雅黑"/>
+                <w:sz w:val="18"/>
+                <w:szCs w:val="22"/>
+              </w:rPr>
+            </w:pPr>
+            <w:r>
+              <w:rPr>
+                <w:rFonts w:ascii="Cambria" w:hAnsi="Cambria" w:hint="eastAsia"/>
+                <w:sz w:val="18"/>
+                <w:szCs w:val="80"/>
+              </w:rPr>
+              <w:t>学生信息管理系统</w:t>
+            </w:r>
+            <w:r>
+              <w:rPr>
+                <w:rFonts w:ascii="Cambria" w:hAnsi="Cambria"/>
+                <w:sz w:val="18"/>
+                <w:szCs w:val="80"/>
+              </w:rPr>
+              <w:t>-</w:t>
+            </w:r>
+            <w:r>
+              <w:rPr>
+                <w:rFonts w:ascii="Cambria" w:hAnsi="Cambria" w:hint="eastAsia"/>
+                <w:sz w:val="18"/>
+                <w:szCs w:val="80"/>
+              </w:rPr>
+              <w:t>可行性研究报告</w:t>
+            </w:r>
+            <w:r>
+              <w:rPr>
+                <w:rFonts w:ascii="Cambria" w:hAnsi="Cambria"/>
+                <w:sz w:val="18"/>
+                <w:szCs w:val="80"/>
+              </w:rPr>
+              <w:t>-201</w:t>
+            </w:r>
+            <w:r>
+              <w:rPr>
+                <w:rFonts w:ascii="Cambria" w:hAnsi="Cambria" w:hint="eastAsia"/>
+                <w:sz w:val="18"/>
+                <w:szCs w:val="80"/>
+              </w:rPr>
+              <w:t>4</w:t>
+            </w:r>
+            <w:r>
+              <w:rPr>
+                <w:rFonts w:ascii="Cambria" w:hAnsi="Cambria"/>
+                <w:sz w:val="18"/>
+                <w:szCs w:val="80"/>
+              </w:rPr>
+              <w:t>-</w:t>
+            </w:r>
+            <w:r>
+              <w:rPr>
+                <w:rFonts w:ascii="Cambria" w:hAnsi="Cambria" w:hint="eastAsia"/>
+                <w:sz w:val="18"/>
+                <w:szCs w:val="80"/>
+              </w:rPr>
+              <w:t>7</w:t>
+            </w:r>
+            <w:r>
+              <w:rPr>
+                <w:rFonts w:ascii="Cambria" w:hAnsi="Cambria"/>
+                <w:sz w:val="18"/>
+                <w:szCs w:val="80"/>
+              </w:rPr>
+              <w:t>-</w:t>
+            </w:r>
+            <w:r>
+              <w:rPr>
+                <w:rFonts w:ascii="Cambria" w:hAnsi="Cambria" w:hint="eastAsia"/>
+                <w:sz w:val="18"/>
+                <w:szCs w:val="80"/>
+              </w:rPr>
+              <w:t>3</w:t>
+            </w:r>
+          </w:p>
+        </w:tc>
+      </w:tr>
+      <w:tr>
+        <w:trPr>
+          <w:trHeight w:val="312"/>
+        </w:trPr>
+        <w:tc>
+          <w:tcPr>
+            <w:tcW w:w="0" w:type="auto"/>
+            <w:vMerge/>
+            <w:tcBorders>
+              <w:top w:val="single" w:sz="4" w:space="0" w:color="auto"/>
+              <w:left w:val="single" w:sz="4" w:space="0" w:color="auto"/>
+              <w:bottom w:val="single" w:sz="4" w:space="0" w:color="auto"/>
+              <w:right w:val="single" w:sz="4" w:space="0" w:color="auto"/>
+            </w:tcBorders>
+            <w:vAlign w:val="center"/>
+            <w:hideMark/>
+          </w:tcPr>
+          <w:p>
+            <w:pPr>
+              <w:widowControl/>
+              <w:jc w:val="left"/>
+              <w:rPr>
+                <w:rFonts w:eastAsia="微软雅黑"/>
+                <w:sz w:val="18"/>
+                <w:szCs w:val="22"/>
+              </w:rPr>
+            </w:pPr>
+          </w:p>
+        </w:tc>
+        <w:tc>
+          <w:tcPr>
+            <w:tcW w:w="1887" w:type="dxa"/>
+            <w:tcBorders>
+              <w:top w:val="single" w:sz="4" w:space="0" w:color="auto"/>
+              <w:left w:val="single" w:sz="4" w:space="0" w:color="auto"/>
+              <w:bottom w:val="single" w:sz="4" w:space="0" w:color="auto"/>
+              <w:right w:val="single" w:sz="4" w:space="0" w:color="auto"/>
+            </w:tcBorders>
+            <w:hideMark/>
+          </w:tcPr>
+          <w:p>
+            <w:pPr>
+              <w:jc w:val="center"/>
+              <w:rPr>
+                <w:rFonts w:eastAsia="微软雅黑"/>
+                <w:sz w:val="18"/>
+                <w:szCs w:val="22"/>
+              </w:rPr>
+            </w:pPr>
+            <w:r>
+              <w:rPr>
+                <w:rFonts w:eastAsia="微软雅黑" w:hint="eastAsia"/>
+                <w:sz w:val="18"/>
+              </w:rPr>
+              <w:t>当前版本</w:t>
+            </w:r>
+          </w:p>
+        </w:tc>
+        <w:tc>
+          <w:tcPr>
+            <w:tcW w:w="2841" w:type="dxa"/>
+            <w:tcBorders>
+              <w:top w:val="single" w:sz="4" w:space="0" w:color="auto"/>
+              <w:left w:val="single" w:sz="4" w:space="0" w:color="auto"/>
+              <w:bottom w:val="single" w:sz="4" w:space="0" w:color="auto"/>
+              <w:right w:val="single" w:sz="4" w:space="0" w:color="auto"/>
+            </w:tcBorders>
+            <w:hideMark/>
+          </w:tcPr>
+          <w:p>
+            <w:pPr>
+              <w:jc w:val="center"/>
+              <w:rPr>
+                <w:rFonts w:eastAsia="微软雅黑"/>
+                <w:sz w:val="18"/>
+                <w:szCs w:val="22"/>
+              </w:rPr>
+            </w:pPr>
+            <w:r>
+              <w:rPr>
+                <w:rFonts w:eastAsia="微软雅黑"/>
+                <w:sz w:val="18"/>
+              </w:rPr>
+              <w:t>v1.0.</w:t>
+            </w:r>
+            <w:r>
+              <w:rPr>
+                <w:rFonts w:eastAsia="微软雅黑" w:hint="eastAsia"/>
+                <w:sz w:val="18"/>
+              </w:rPr>
+              <w:t>1</w:t>
+            </w:r>
+          </w:p>
+        </w:tc>
+      </w:tr>
+      <w:tr>
+        <w:trPr>
+          <w:trHeight w:val="312"/>
+        </w:trPr>
+        <w:tc>
+          <w:tcPr>
+            <w:tcW w:w="0" w:type="auto"/>
+            <w:vMerge/>
+            <w:tcBorders>
+              <w:top w:val="single" w:sz="4" w:space="0" w:color="auto"/>
+              <w:left w:val="single" w:sz="4" w:space="0" w:color="auto"/>
+              <w:bottom w:val="single" w:sz="4" w:space="0" w:color="auto"/>
+              <w:right w:val="single" w:sz="4" w:space="0" w:color="auto"/>
+            </w:tcBorders>
+            <w:vAlign w:val="center"/>
+            <w:hideMark/>
+          </w:tcPr>
+          <w:p>
+            <w:pPr>
+              <w:widowControl/>
+              <w:jc w:val="left"/>
+              <w:rPr>
+                <w:rFonts w:eastAsia="微软雅黑"/>
+                <w:sz w:val="18"/>
+                <w:szCs w:val="22"/>
+              </w:rPr>
+            </w:pPr>
+          </w:p>
+        </w:tc>
+        <w:tc>
+          <w:tcPr>
+            <w:tcW w:w="1887" w:type="dxa"/>
+            <w:tcBorders>
+              <w:top w:val="single" w:sz="4" w:space="0" w:color="auto"/>
+              <w:left w:val="single" w:sz="4" w:space="0" w:color="auto"/>
+              <w:bottom w:val="single" w:sz="4" w:space="0" w:color="auto"/>
+              <w:right w:val="single" w:sz="4" w:space="0" w:color="auto"/>
+            </w:tcBorders>
+            <w:hideMark/>
+          </w:tcPr>
+          <w:p>
+            <w:pPr>
+              <w:jc w:val="center"/>
+              <w:rPr>
+                <w:rFonts w:eastAsia="微软雅黑"/>
+                <w:sz w:val="18"/>
+                <w:szCs w:val="22"/>
+              </w:rPr>
+            </w:pPr>
+            <w:r>
+              <w:rPr>
+                <w:rFonts w:eastAsia="微软雅黑" w:hint="eastAsia"/>
+                <w:sz w:val="18"/>
+              </w:rPr>
+              <w:t>作者</w:t>
+            </w:r>
+          </w:p>
+        </w:tc>
+        <w:tc>
+          <w:tcPr>
+            <w:tcW w:w="2841" w:type="dxa"/>
+            <w:tcBorders>
+              <w:top w:val="single" w:sz="4" w:space="0" w:color="auto"/>
+              <w:left w:val="single" w:sz="4" w:space="0" w:color="auto"/>
+              <w:bottom w:val="single" w:sz="4" w:space="0" w:color="auto"/>
+              <w:right w:val="single" w:sz="4" w:space="0" w:color="auto"/>
+            </w:tcBorders>
+            <w:hideMark/>
+          </w:tcPr>
+          <w:p>
+            <w:pPr>
+              <w:jc w:val="center"/>
+              <w:rPr>
+                <w:rFonts w:eastAsia="微软雅黑"/>
+                <w:sz w:val="18"/>
+                <w:szCs w:val="22"/>
+              </w:rPr>
+            </w:pPr>
+            <w:r>
+              <w:rPr>
+                <w:rFonts w:eastAsia="微软雅黑" w:hint="eastAsia"/>
+                <w:sz w:val="18"/>
+              </w:rPr>
+              <w:t>凤翔、陈龙龙</w:t>
+            </w:r>
+          </w:p>
+        </w:tc>
+      </w:tr>
+      <w:tr>
+        <w:trPr>
+          <w:trHeight w:val="312"/>
+        </w:trPr>
+        <w:tc>
+          <w:tcPr>
+            <w:tcW w:w="0" w:type="auto"/>
+            <w:vMerge/>
+            <w:tcBorders>
+              <w:top w:val="single" w:sz="4" w:space="0" w:color="auto"/>
+              <w:left w:val="single" w:sz="4" w:space="0" w:color="auto"/>
+              <w:bottom w:val="single" w:sz="4" w:space="0" w:color="auto"/>
+              <w:right w:val="single" w:sz="4" w:space="0" w:color="auto"/>
+            </w:tcBorders>
+            <w:vAlign w:val="center"/>
+            <w:hideMark/>
+          </w:tcPr>
+          <w:p>
+            <w:pPr>
+              <w:widowControl/>
+              <w:jc w:val="left"/>
+              <w:rPr>
+                <w:rFonts w:eastAsia="微软雅黑"/>
+                <w:sz w:val="18"/>
+                <w:szCs w:val="22"/>
+              </w:rPr>
+            </w:pPr>
+          </w:p>
+        </w:tc>
+        <w:tc>
+          <w:tcPr>
+            <w:tcW w:w="1887" w:type="dxa"/>
+            <w:tcBorders>
+              <w:top w:val="single" w:sz="4" w:space="0" w:color="auto"/>
+              <w:left w:val="single" w:sz="4" w:space="0" w:color="auto"/>
+              <w:bottom w:val="single" w:sz="4" w:space="0" w:color="auto"/>
+              <w:right w:val="single" w:sz="4" w:space="0" w:color="auto"/>
+            </w:tcBorders>
+            <w:hideMark/>
+          </w:tcPr>
+          <w:p>
+            <w:pPr>
+              <w:jc w:val="center"/>
+              <w:rPr>
+                <w:rFonts w:eastAsia="微软雅黑"/>
+                <w:sz w:val="18"/>
+                <w:szCs w:val="22"/>
+              </w:rPr>
+            </w:pPr>
+            <w:r>
+              <w:rPr>
+                <w:rFonts w:eastAsia="微软雅黑" w:hint="eastAsia"/>
+                <w:sz w:val="18"/>
+              </w:rPr>
+              <w:t>完成日期</w:t>
+            </w:r>
+          </w:p>
+        </w:tc>
+        <w:tc>
+          <w:tcPr>
+            <w:tcW w:w="2841" w:type="dxa"/>
+            <w:tcBorders>
+              <w:top w:val="single" w:sz="4" w:space="0" w:color="auto"/>
+              <w:left w:val="single" w:sz="4" w:space="0" w:color="auto"/>
+              <w:bottom w:val="single" w:sz="4" w:space="0" w:color="auto"/>
+              <w:right w:val="single" w:sz="4" w:space="0" w:color="auto"/>
+            </w:tcBorders>
+            <w:hideMark/>
+          </w:tcPr>
+          <w:p>
+            <w:pPr>
+              <w:jc w:val="center"/>
+              <w:rPr>
+                <w:rFonts w:eastAsia="微软雅黑"/>
+                <w:sz w:val="18"/>
+                <w:szCs w:val="22"/>
+              </w:rPr>
+            </w:pPr>
+            <w:r>
+              <w:rPr>
+                <w:rFonts w:eastAsia="微软雅黑"/>
+                <w:sz w:val="18"/>
+              </w:rPr>
+              <w:t>201</w:t>
+            </w:r>
+            <w:r>
+              <w:rPr>
+                <w:rFonts w:eastAsia="微软雅黑" w:hint="eastAsia"/>
+                <w:sz w:val="18"/>
+              </w:rPr>
+              <w:t>4</w:t>
+            </w:r>
+            <w:r>
+              <w:rPr>
+                <w:rFonts w:eastAsia="微软雅黑" w:hint="eastAsia"/>
+                <w:sz w:val="18"/>
+              </w:rPr>
+              <w:t>年</w:t>
+            </w:r>
+            <w:r>
+              <w:rPr>
+                <w:rFonts w:eastAsia="微软雅黑" w:hint="eastAsia"/>
+                <w:sz w:val="18"/>
+              </w:rPr>
+              <w:t>7</w:t>
+            </w:r>
+            <w:r>
+              <w:rPr>
+                <w:rFonts w:eastAsia="微软雅黑" w:hint="eastAsia"/>
+                <w:sz w:val="18"/>
+              </w:rPr>
+              <w:t>月</w:t>
+            </w:r>
+            <w:r>
+              <w:rPr>
+                <w:rFonts w:eastAsia="微软雅黑" w:hint="eastAsia"/>
+                <w:sz w:val="18"/>
+              </w:rPr>
+              <w:t>3</w:t>
+            </w:r>
+            <w:r>
+              <w:rPr>
+                <w:rFonts w:eastAsia="微软雅黑" w:hint="eastAsia"/>
+                <w:sz w:val="18"/>
+              </w:rPr>
+              <w:t>日</w:t>
+            </w:r>
+          </w:p>
+        </w:tc>
+      </w:tr>
+    </w:tbl>
+    <w:p>
+      <w:pPr>
+        <w:rPr>
+          <w:rFonts w:ascii="Calibri" w:hAnsi="Calibri"/>
+          <w:szCs w:val="22"/>
+        </w:rPr>
+      </w:pPr>
+    </w:p>
+    <w:p/>
+    <w:p/>
+    <w:p/>
+    <w:p/>
+    <w:p/>
+    <w:p/>
+    <w:p/>
+    <w:p/>
+    <w:p/>
+    <w:p/>
+    <w:p/>
+    <w:p/>
+    <w:p/>
+    <w:p/>
+    <w:p/>
+    <w:p/>
+    <w:p/>
+    <w:p/>
+    <w:p/>
+    <w:p/>
+    <w:p>
+      <w:pPr>
+        <w:jc w:val="center"/>
+        <w:rPr>
+          <w:sz w:val="44"/>
+          <w:szCs w:val="44"/>
+        </w:rPr>
+      </w:pPr>
+      <w:r>
+        <w:rPr>
+          <w:rFonts w:hint="eastAsia"/>
+          <w:sz w:val="44"/>
+          <w:szCs w:val="44"/>
+        </w:rPr>
+        <w:t>修订记录</w:t>
+      </w:r>
+    </w:p>
+    <w:tbl>
+      <w:tblPr>
+        <w:tblW w:w="8505" w:type="dxa"/>
+        <w:tblInd w:w="-34" w:type="dxa"/>
+        <w:tblBorders>
+          <w:top w:val="single" w:sz="4" w:space="0" w:color="000000"/>
+          <w:left w:val="single" w:sz="4" w:space="0" w:color="000000"/>
+          <w:bottom w:val="single" w:sz="4" w:space="0" w:color="000000"/>
+          <w:right w:val="single" w:sz="4" w:space="0" w:color="000000"/>
+          <w:insideH w:val="single" w:sz="4" w:space="0" w:color="000000"/>
+          <w:insideV w:val="single" w:sz="4" w:space="0" w:color="000000"/>
+        </w:tblBorders>
+        <w:tblLayout w:type="fixed"/>
+        <w:tblLook w:val="04A0"/>
+      </w:tblPr>
+      <w:tblGrid>
+        <w:gridCol w:w="1702"/>
+        <w:gridCol w:w="850"/>
+        <w:gridCol w:w="4393"/>
+        <w:gridCol w:w="1560"/>
+      </w:tblGrid>
+      <w:tr>
+        <w:tc>
+          <w:tcPr>
+            <w:tcW w:w="1702" w:type="dxa"/>
+            <w:tcBorders>
+              <w:top w:val="single" w:sz="4" w:space="0" w:color="000000"/>
+              <w:left w:val="single" w:sz="4" w:space="0" w:color="000000"/>
+              <w:bottom w:val="single" w:sz="4" w:space="0" w:color="000000"/>
+              <w:right w:val="single" w:sz="4" w:space="0" w:color="000000"/>
+            </w:tcBorders>
+            <w:shd w:val="clear" w:color="auto" w:fill="00B0F0"/>
+            <w:hideMark/>
+          </w:tcPr>
+          <w:p>
+            <w:pPr>
+              <w:jc w:val="center"/>
+              <w:rPr>
+                <w:color w:val="FFFFFF"/>
+                <w:szCs w:val="22"/>
+              </w:rPr>
+            </w:pPr>
+            <w:r>
+              <w:rPr>
+                <w:rFonts w:hint="eastAsia"/>
+                <w:color w:val="FFFFFF"/>
+              </w:rPr>
+              <w:t>日期</w:t>
+            </w:r>
+          </w:p>
+        </w:tc>
+        <w:tc>
+          <w:tcPr>
+            <w:tcW w:w="850" w:type="dxa"/>
+            <w:tcBorders>
+              <w:top w:val="single" w:sz="4" w:space="0" w:color="000000"/>
+              <w:left w:val="single" w:sz="4" w:space="0" w:color="000000"/>
+              <w:bottom w:val="single" w:sz="4" w:space="0" w:color="000000"/>
+              <w:right w:val="single" w:sz="4" w:space="0" w:color="000000"/>
+            </w:tcBorders>
+            <w:shd w:val="clear" w:color="auto" w:fill="00B0F0"/>
+            <w:hideMark/>
+          </w:tcPr>
+          <w:p>
+            <w:pPr>
+              <w:jc w:val="center"/>
+              <w:rPr>
+                <w:color w:val="FFFFFF"/>
+                <w:szCs w:val="22"/>
+              </w:rPr>
+            </w:pPr>
+            <w:r>
+              <w:rPr>
+                <w:rFonts w:hint="eastAsia"/>
+                <w:color w:val="FFFFFF"/>
+              </w:rPr>
+              <w:t>版本</w:t>
+            </w:r>
+          </w:p>
+        </w:tc>
+        <w:tc>
+          <w:tcPr>
+            <w:tcW w:w="4394" w:type="dxa"/>
+            <w:tcBorders>
+              <w:top w:val="single" w:sz="4" w:space="0" w:color="000000"/>
+              <w:left w:val="single" w:sz="4" w:space="0" w:color="000000"/>
+              <w:bottom w:val="single" w:sz="4" w:space="0" w:color="000000"/>
+              <w:right w:val="single" w:sz="4" w:space="0" w:color="000000"/>
+            </w:tcBorders>
+            <w:shd w:val="clear" w:color="auto" w:fill="00B0F0"/>
+            <w:hideMark/>
+          </w:tcPr>
+          <w:p>
+            <w:pPr>
+              <w:jc w:val="center"/>
+              <w:rPr>
+                <w:color w:val="FFFFFF"/>
+                <w:szCs w:val="22"/>
+              </w:rPr>
+            </w:pPr>
+            <w:r>
+              <w:rPr>
+                <w:rFonts w:hint="eastAsia"/>
+                <w:color w:val="FFFFFF"/>
+              </w:rPr>
+              <w:t>内容</w:t>
+            </w:r>
+            <w:r>
+              <w:rPr>
+                <w:color w:val="FFFFFF"/>
+              </w:rPr>
+              <w:t>/</w:t>
+            </w:r>
+            <w:r>
+              <w:rPr>
+                <w:rFonts w:hint="eastAsia"/>
+                <w:color w:val="FFFFFF"/>
+              </w:rPr>
+              <w:t>备注</w:t>
+            </w:r>
+          </w:p>
+        </w:tc>
+        <w:tc>
+          <w:tcPr>
+            <w:tcW w:w="1560" w:type="dxa"/>
+            <w:tcBorders>
+              <w:top w:val="single" w:sz="4" w:space="0" w:color="000000"/>
+              <w:left w:val="single" w:sz="4" w:space="0" w:color="000000"/>
+              <w:bottom w:val="single" w:sz="4" w:space="0" w:color="000000"/>
+              <w:right w:val="single" w:sz="4" w:space="0" w:color="000000"/>
+            </w:tcBorders>
+            <w:shd w:val="clear" w:color="auto" w:fill="00B0F0"/>
+            <w:hideMark/>
+          </w:tcPr>
+          <w:p>
+            <w:pPr>
+              <w:jc w:val="center"/>
+              <w:rPr>
+                <w:color w:val="FFFFFF"/>
+                <w:szCs w:val="22"/>
+              </w:rPr>
+            </w:pPr>
+            <w:r>
+              <w:rPr>
+                <w:rFonts w:hint="eastAsia"/>
+                <w:color w:val="FFFFFF"/>
+              </w:rPr>
+              <w:t>作者</w:t>
+            </w:r>
+          </w:p>
+        </w:tc>
+      </w:tr>
+      <w:tr>
+        <w:tc>
+          <w:tcPr>
+            <w:tcW w:w="1702" w:type="dxa"/>
+            <w:tcBorders>
+              <w:top w:val="single" w:sz="4" w:space="0" w:color="000000"/>
+              <w:left w:val="single" w:sz="4" w:space="0" w:color="000000"/>
+              <w:bottom w:val="single" w:sz="4" w:space="0" w:color="000000"/>
+              <w:right w:val="single" w:sz="4" w:space="0" w:color="000000"/>
+            </w:tcBorders>
+            <w:hideMark/>
+          </w:tcPr>
+          <w:p>
+            <w:pPr>
+              <w:jc w:val="center"/>
+              <w:rPr>
+                <w:szCs w:val="22"/>
+              </w:rPr>
+            </w:pPr>
+            <w:r>
+              <w:t>201</w:t>
+            </w:r>
+            <w:r>
+              <w:rPr>
+                <w:rFonts w:hint="eastAsia"/>
+              </w:rPr>
+              <w:t>4</w:t>
+            </w:r>
+            <w:r>
+              <w:t>-0</w:t>
+            </w:r>
+            <w:r>
+              <w:rPr>
+                <w:rFonts w:hint="eastAsia"/>
+              </w:rPr>
+              <w:t>7</w:t>
+            </w:r>
+            <w:r>
+              <w:t>-</w:t>
+            </w:r>
+            <w:r>
+              <w:rPr>
+                <w:rFonts w:hint="eastAsia"/>
+              </w:rPr>
+              <w:t>02</w:t>
+            </w:r>
+          </w:p>
+        </w:tc>
+        <w:tc>
+          <w:tcPr>
+            <w:tcW w:w="850" w:type="dxa"/>
+            <w:tcBorders>
+              <w:top w:val="single" w:sz="4" w:space="0" w:color="000000"/>
+              <w:left w:val="single" w:sz="4" w:space="0" w:color="000000"/>
+              <w:bottom w:val="single" w:sz="4" w:space="0" w:color="000000"/>
+              <w:right w:val="single" w:sz="4" w:space="0" w:color="000000"/>
+            </w:tcBorders>
+            <w:hideMark/>
+          </w:tcPr>
+          <w:p>
+            <w:pPr>
+              <w:rPr>
+                <w:szCs w:val="22"/>
+              </w:rPr>
+            </w:pPr>
+            <w:r>
+              <w:rPr>
+                <w:rFonts w:eastAsia="微软雅黑"/>
+                <w:sz w:val="18"/>
+              </w:rPr>
+              <w:t>v1.0.0</w:t>
+            </w:r>
+          </w:p>
+        </w:tc>
+        <w:tc>
+          <w:tcPr>
+            <w:tcW w:w="4394" w:type="dxa"/>
+            <w:tcBorders>
+              <w:top w:val="single" w:sz="4" w:space="0" w:color="000000"/>
+              <w:left w:val="single" w:sz="4" w:space="0" w:color="000000"/>
+              <w:bottom w:val="single" w:sz="4" w:space="0" w:color="000000"/>
+              <w:right w:val="single" w:sz="4" w:space="0" w:color="000000"/>
+            </w:tcBorders>
+            <w:hideMark/>
+          </w:tcPr>
+          <w:p>
+            <w:pPr>
+              <w:jc w:val="center"/>
+              <w:rPr>
+                <w:szCs w:val="22"/>
+              </w:rPr>
+            </w:pPr>
+            <w:r>
+              <w:rPr>
+                <w:rFonts w:hint="eastAsia"/>
+              </w:rPr>
+              <w:t>完成初稿</w:t>
+            </w:r>
+          </w:p>
+        </w:tc>
+        <w:tc>
+          <w:tcPr>
+            <w:tcW w:w="1560" w:type="dxa"/>
+            <w:tcBorders>
+              <w:top w:val="single" w:sz="4" w:space="0" w:color="000000"/>
+              <w:left w:val="single" w:sz="4" w:space="0" w:color="000000"/>
+              <w:bottom w:val="single" w:sz="4" w:space="0" w:color="000000"/>
+              <w:right w:val="single" w:sz="4" w:space="0" w:color="000000"/>
+            </w:tcBorders>
+            <w:hideMark/>
+          </w:tcPr>
+          <w:p>
+            <w:pPr>
+              <w:jc w:val="center"/>
+              <w:rPr>
+                <w:szCs w:val="22"/>
+              </w:rPr>
+            </w:pPr>
+            <w:r>
+              <w:rPr>
+                <w:rFonts w:hint="eastAsia"/>
+              </w:rPr>
+              <w:t>凤翔</w:t>
+            </w:r>
+          </w:p>
+        </w:tc>
+      </w:tr>
+      <w:tr>
+        <w:trPr>
+          <w:trHeight w:val="333"/>
+        </w:trPr>
+        <w:tc>
+          <w:tcPr>
+            <w:tcW w:w="1702" w:type="dxa"/>
+            <w:tcBorders>
+              <w:top w:val="single" w:sz="4" w:space="0" w:color="000000"/>
+              <w:left w:val="single" w:sz="4" w:space="0" w:color="000000"/>
+              <w:bottom w:val="single" w:sz="4" w:space="0" w:color="000000"/>
+              <w:right w:val="single" w:sz="4" w:space="0" w:color="000000"/>
+            </w:tcBorders>
+            <w:hideMark/>
+          </w:tcPr>
+          <w:p>
+            <w:pPr>
+              <w:jc w:val="center"/>
+              <w:rPr>
+                <w:szCs w:val="22"/>
+              </w:rPr>
+            </w:pPr>
+            <w:r>
+              <w:t>201</w:t>
+            </w:r>
+            <w:r>
+              <w:rPr>
+                <w:rFonts w:hint="eastAsia"/>
+              </w:rPr>
+              <w:t>4</w:t>
+            </w:r>
+            <w:r>
+              <w:t>-0</w:t>
+            </w:r>
+            <w:r>
+              <w:rPr>
+                <w:rFonts w:hint="eastAsia"/>
+              </w:rPr>
+              <w:t>7</w:t>
+            </w:r>
+            <w:r>
+              <w:t>-0</w:t>
+            </w:r>
+            <w:r>
+              <w:rPr>
+                <w:rFonts w:hint="eastAsia"/>
+              </w:rPr>
+              <w:t>3</w:t>
+            </w:r>
+          </w:p>
+        </w:tc>
+        <w:tc>
+          <w:tcPr>
+            <w:tcW w:w="850" w:type="dxa"/>
+            <w:tcBorders>
+              <w:top w:val="single" w:sz="4" w:space="0" w:color="000000"/>
+              <w:left w:val="single" w:sz="4" w:space="0" w:color="000000"/>
+              <w:bottom w:val="single" w:sz="4" w:space="0" w:color="000000"/>
+              <w:right w:val="single" w:sz="4" w:space="0" w:color="000000"/>
+            </w:tcBorders>
+            <w:hideMark/>
+          </w:tcPr>
+          <w:p>
+            <w:pPr>
+              <w:rPr>
+                <w:szCs w:val="22"/>
+              </w:rPr>
+            </w:pPr>
+            <w:r>
+              <w:rPr>
+                <w:rFonts w:eastAsia="微软雅黑"/>
+                <w:sz w:val="18"/>
+              </w:rPr>
+              <w:t>V1.0.1</w:t>
+            </w:r>
+          </w:p>
+        </w:tc>
+        <w:tc>
+          <w:tcPr>
+            <w:tcW w:w="4394" w:type="dxa"/>
+            <w:tcBorders>
+              <w:top w:val="single" w:sz="4" w:space="0" w:color="000000"/>
+              <w:left w:val="single" w:sz="4" w:space="0" w:color="000000"/>
+              <w:bottom w:val="single" w:sz="4" w:space="0" w:color="000000"/>
+              <w:right w:val="single" w:sz="4" w:space="0" w:color="000000"/>
+            </w:tcBorders>
+            <w:hideMark/>
+          </w:tcPr>
+          <w:p>
+            <w:pPr>
+              <w:jc w:val="center"/>
+              <w:rPr>
+                <w:szCs w:val="22"/>
+              </w:rPr>
+            </w:pPr>
+            <w:r>
+              <w:rPr>
+                <w:rFonts w:hint="eastAsia"/>
+              </w:rPr>
+              <w:t>修改定稿</w:t>
+            </w:r>
+          </w:p>
+        </w:tc>
+        <w:tc>
+          <w:tcPr>
+            <w:tcW w:w="1560" w:type="dxa"/>
+            <w:tcBorders>
+              <w:top w:val="single" w:sz="4" w:space="0" w:color="000000"/>
+              <w:left w:val="single" w:sz="4" w:space="0" w:color="000000"/>
+              <w:bottom w:val="single" w:sz="4" w:space="0" w:color="000000"/>
+              <w:right w:val="single" w:sz="4" w:space="0" w:color="000000"/>
+            </w:tcBorders>
+            <w:hideMark/>
+          </w:tcPr>
+          <w:p>
+            <w:pPr>
+              <w:jc w:val="center"/>
+              <w:rPr>
+                <w:szCs w:val="22"/>
+              </w:rPr>
+            </w:pPr>
+            <w:r>
+              <w:rPr>
+                <w:rFonts w:hint="eastAsia"/>
+              </w:rPr>
+              <w:t>陈龙龙</w:t>
+            </w:r>
+          </w:p>
+        </w:tc>
+      </w:tr>
+      <w:tr>
+        <w:trPr>
+          <w:trHeight w:val="280"/>
+        </w:trPr>
+        <w:tc>
+          <w:tcPr>
+            <w:tcW w:w="1702" w:type="dxa"/>
+            <w:tcBorders>
+              <w:top w:val="single" w:sz="4" w:space="0" w:color="000000"/>
+              <w:left w:val="single" w:sz="4" w:space="0" w:color="000000"/>
+              <w:bottom w:val="single" w:sz="4" w:space="0" w:color="000000"/>
+              <w:right w:val="single" w:sz="4" w:space="0" w:color="000000"/>
+            </w:tcBorders>
+          </w:tcPr>
+          <w:p>
+            <w:pPr>
+              <w:jc w:val="center"/>
+              <w:rPr>
+                <w:szCs w:val="22"/>
+              </w:rPr>
+            </w:pPr>
+          </w:p>
+        </w:tc>
+        <w:tc>
+          <w:tcPr>
+            <w:tcW w:w="850" w:type="dxa"/>
+            <w:tcBorders>
+              <w:top w:val="single" w:sz="4" w:space="0" w:color="000000"/>
+              <w:left w:val="single" w:sz="4" w:space="0" w:color="000000"/>
+              <w:bottom w:val="single" w:sz="4" w:space="0" w:color="000000"/>
+              <w:right w:val="single" w:sz="4" w:space="0" w:color="000000"/>
+            </w:tcBorders>
+          </w:tcPr>
+          <w:p>
+            <w:pPr>
+              <w:jc w:val="center"/>
+              <w:rPr>
+                <w:szCs w:val="22"/>
+              </w:rPr>
+            </w:pPr>
+          </w:p>
+        </w:tc>
+        <w:tc>
+          <w:tcPr>
+            <w:tcW w:w="4394" w:type="dxa"/>
+            <w:tcBorders>
+              <w:top w:val="single" w:sz="4" w:space="0" w:color="000000"/>
+              <w:left w:val="single" w:sz="4" w:space="0" w:color="000000"/>
+              <w:bottom w:val="single" w:sz="4" w:space="0" w:color="000000"/>
+              <w:right w:val="single" w:sz="4" w:space="0" w:color="000000"/>
+            </w:tcBorders>
+          </w:tcPr>
+          <w:p>
+            <w:pPr>
+              <w:jc w:val="center"/>
+              <w:rPr>
+                <w:szCs w:val="22"/>
+              </w:rPr>
+            </w:pPr>
+          </w:p>
+        </w:tc>
+        <w:tc>
+          <w:tcPr>
+            <w:tcW w:w="1560" w:type="dxa"/>
+            <w:tcBorders>
+              <w:top w:val="single" w:sz="4" w:space="0" w:color="000000"/>
+              <w:left w:val="single" w:sz="4" w:space="0" w:color="000000"/>
+              <w:bottom w:val="single" w:sz="4" w:space="0" w:color="000000"/>
+              <w:right w:val="single" w:sz="4" w:space="0" w:color="000000"/>
+            </w:tcBorders>
+          </w:tcPr>
+          <w:p>
+            <w:pPr>
+              <w:jc w:val="center"/>
+              <w:rPr>
+                <w:szCs w:val="22"/>
+              </w:rPr>
+            </w:pPr>
+          </w:p>
+        </w:tc>
+      </w:tr>
+      <w:tr>
+        <w:trPr>
+          <w:trHeight w:val="385"/>
+        </w:trPr>
+        <w:tc>
+          <w:tcPr>
+            <w:tcW w:w="1702" w:type="dxa"/>
+            <w:tcBorders>
+              <w:top w:val="single" w:sz="4" w:space="0" w:color="000000"/>
+              <w:left w:val="single" w:sz="4" w:space="0" w:color="000000"/>
+              <w:bottom w:val="single" w:sz="4" w:space="0" w:color="000000"/>
+              <w:right w:val="single" w:sz="4" w:space="0" w:color="000000"/>
+            </w:tcBorders>
+          </w:tcPr>
+          <w:p>
+            <w:pPr>
+              <w:jc w:val="center"/>
+              <w:rPr>
+                <w:szCs w:val="22"/>
+              </w:rPr>
+            </w:pPr>
+          </w:p>
+        </w:tc>
+        <w:tc>
+          <w:tcPr>
+            <w:tcW w:w="850" w:type="dxa"/>
+            <w:tcBorders>
+              <w:top w:val="single" w:sz="4" w:space="0" w:color="000000"/>
+              <w:left w:val="single" w:sz="4" w:space="0" w:color="000000"/>
+              <w:bottom w:val="single" w:sz="4" w:space="0" w:color="000000"/>
+              <w:right w:val="single" w:sz="4" w:space="0" w:color="000000"/>
+            </w:tcBorders>
+          </w:tcPr>
+          <w:p>
+            <w:pPr>
+              <w:jc w:val="center"/>
+              <w:rPr>
+                <w:szCs w:val="22"/>
+              </w:rPr>
+            </w:pPr>
+          </w:p>
+        </w:tc>
+        <w:tc>
+          <w:tcPr>
+            <w:tcW w:w="4394" w:type="dxa"/>
+            <w:tcBorders>
+              <w:top w:val="single" w:sz="4" w:space="0" w:color="000000"/>
+              <w:left w:val="single" w:sz="4" w:space="0" w:color="000000"/>
+              <w:bottom w:val="single" w:sz="4" w:space="0" w:color="000000"/>
+              <w:right w:val="single" w:sz="4" w:space="0" w:color="000000"/>
+            </w:tcBorders>
+          </w:tcPr>
+          <w:p>
+            <w:pPr>
+              <w:jc w:val="center"/>
+              <w:rPr>
+                <w:szCs w:val="22"/>
+              </w:rPr>
+            </w:pPr>
+          </w:p>
+        </w:tc>
+        <w:tc>
+          <w:tcPr>
+            <w:tcW w:w="1560" w:type="dxa"/>
+            <w:tcBorders>
+              <w:top w:val="single" w:sz="4" w:space="0" w:color="000000"/>
+              <w:left w:val="single" w:sz="4" w:space="0" w:color="000000"/>
+              <w:bottom w:val="single" w:sz="4" w:space="0" w:color="000000"/>
+              <w:right w:val="single" w:sz="4" w:space="0" w:color="000000"/>
+            </w:tcBorders>
+          </w:tcPr>
+          <w:p>
+            <w:pPr>
+              <w:jc w:val="center"/>
+              <w:rPr>
+                <w:szCs w:val="22"/>
+              </w:rPr>
+            </w:pPr>
+          </w:p>
+        </w:tc>
+      </w:tr>
+      <w:tr>
+        <w:trPr>
+          <w:trHeight w:val="405"/>
+        </w:trPr>
+        <w:tc>
+          <w:tcPr>
+            <w:tcW w:w="1702" w:type="dxa"/>
+            <w:tcBorders>
+              <w:top w:val="single" w:sz="4" w:space="0" w:color="000000"/>
+              <w:left w:val="single" w:sz="4" w:space="0" w:color="000000"/>
+              <w:bottom w:val="single" w:sz="4" w:space="0" w:color="000000"/>
+              <w:right w:val="single" w:sz="4" w:space="0" w:color="000000"/>
+            </w:tcBorders>
+          </w:tcPr>
+          <w:p>
+            <w:pPr>
+              <w:jc w:val="center"/>
+              <w:rPr>
+                <w:szCs w:val="22"/>
+              </w:rPr>
+            </w:pPr>
+          </w:p>
+        </w:tc>
+        <w:tc>
+          <w:tcPr>
+            <w:tcW w:w="850" w:type="dxa"/>
+            <w:tcBorders>
+              <w:top w:val="single" w:sz="4" w:space="0" w:color="000000"/>
+              <w:left w:val="single" w:sz="4" w:space="0" w:color="000000"/>
+              <w:bottom w:val="single" w:sz="4" w:space="0" w:color="000000"/>
+              <w:right w:val="single" w:sz="4" w:space="0" w:color="000000"/>
+            </w:tcBorders>
+          </w:tcPr>
+          <w:p>
+            <w:pPr>
+              <w:jc w:val="center"/>
+              <w:rPr>
+                <w:szCs w:val="22"/>
+              </w:rPr>
+            </w:pPr>
+          </w:p>
+        </w:tc>
+        <w:tc>
+          <w:tcPr>
+            <w:tcW w:w="4394" w:type="dxa"/>
+            <w:tcBorders>
+              <w:top w:val="single" w:sz="4" w:space="0" w:color="000000"/>
+              <w:left w:val="single" w:sz="4" w:space="0" w:color="000000"/>
+              <w:bottom w:val="single" w:sz="4" w:space="0" w:color="000000"/>
+              <w:right w:val="single" w:sz="4" w:space="0" w:color="000000"/>
+            </w:tcBorders>
+          </w:tcPr>
+          <w:p>
+            <w:pPr>
+              <w:jc w:val="center"/>
+              <w:rPr>
+                <w:szCs w:val="22"/>
+              </w:rPr>
+            </w:pPr>
+          </w:p>
+        </w:tc>
+        <w:tc>
+          <w:tcPr>
+            <w:tcW w:w="1560" w:type="dxa"/>
+            <w:tcBorders>
+              <w:top w:val="single" w:sz="4" w:space="0" w:color="000000"/>
+              <w:left w:val="single" w:sz="4" w:space="0" w:color="000000"/>
+              <w:bottom w:val="single" w:sz="4" w:space="0" w:color="000000"/>
+              <w:right w:val="single" w:sz="4" w:space="0" w:color="000000"/>
+            </w:tcBorders>
+          </w:tcPr>
+          <w:p>
+            <w:pPr>
+              <w:jc w:val="center"/>
+              <w:rPr>
+                <w:szCs w:val="22"/>
+              </w:rPr>
+            </w:pPr>
+          </w:p>
+        </w:tc>
+      </w:tr>
+    </w:tbl>
+    <w:p>
+      <w:pPr>
+        <w:rPr>
+          <w:rFonts w:ascii="Calibri" w:hAnsi="Calibri"/>
+          <w:szCs w:val="22"/>
+        </w:rPr>
+      </w:pPr>
+    </w:p>
+    <w:p/>
+    <w:p>
+      <w:pPr>
+        <w:jc w:val="center"/>
+        <w:rPr>
+          <w:b/>
+          <w:sz w:val="36"/>
+          <w:szCs w:val="36"/>
+        </w:rPr>
+      </w:pPr>
+    </w:p>
+    <w:p>
+      <w:pPr>
+        <w:jc w:val="center"/>
+        <w:rPr>
+          <w:b/>
+          <w:sz w:val="36"/>
+          <w:szCs w:val="36"/>
+        </w:rPr>
+      </w:pPr>
+    </w:p>
+    <w:p>
+      <w:pPr>
+        <w:jc w:val="center"/>
+        <w:rPr>
+          <w:b/>
+          <w:sz w:val="36"/>
+          <w:szCs w:val="36"/>
+        </w:rPr>
+      </w:pPr>
+    </w:p>
+    <w:p>
+      <w:pPr>
+        <w:jc w:val="center"/>
+        <w:rPr>
+          <w:b/>
+          <w:sz w:val="36"/>
+          <w:szCs w:val="36"/>
+        </w:rPr>
+      </w:pPr>
+    </w:p>
+    <w:p>
+      <w:pPr>
+        <w:jc w:val="center"/>
+        <w:rPr>
+          <w:b/>
+          <w:sz w:val="36"/>
+          <w:szCs w:val="36"/>
+        </w:rPr>
+      </w:pPr>
+    </w:p>
+    <w:p>
+      <w:pPr>
+        <w:jc w:val="center"/>
+        <w:rPr>
+          <w:b/>
+          <w:sz w:val="36"/>
+          <w:szCs w:val="36"/>
+        </w:rPr>
+      </w:pPr>
+    </w:p>
+    <w:p>
+      <w:pPr>
+        <w:jc w:val="center"/>
+        <w:rPr>
+          <w:b/>
+          <w:sz w:val="36"/>
+          <w:szCs w:val="36"/>
+        </w:rPr>
+      </w:pPr>
+    </w:p>
+    <w:p>
+      <w:pPr>
+        <w:jc w:val="center"/>
+        <w:rPr>
+          <w:b/>
+          <w:sz w:val="36"/>
+          <w:szCs w:val="36"/>
+        </w:rPr>
+      </w:pPr>
+    </w:p>
+    <w:p>
+      <w:pPr>
+        <w:jc w:val="center"/>
+        <w:rPr>
+          <w:rFonts w:hint="eastAsia"/>
+          <w:b/>
+          <w:sz w:val="36"/>
+          <w:szCs w:val="36"/>
+        </w:rPr>
+      </w:pPr>
+    </w:p>
     <w:p>
       <w:pPr>
         <w:pStyle w:val="a5"/>
-      </w:pPr>
-      <w:bookmarkStart w:id="0" w:name="_Toc360526185"/>
-      <w:bookmarkStart w:id="1" w:name="_Toc361151986"/>
-      <w:r>
-        <w:rPr>
-          <w:rFonts w:hint="eastAsia"/>
-        </w:rPr>
-        <w:t>项目概要设计规格说明书</w:t>
-      </w:r>
+        <w:rPr>
+          <w:rFonts w:hint="eastAsia"/>
+        </w:rPr>
+      </w:pPr>
+    </w:p>
+    <w:p>
+      <w:pPr>
+        <w:rPr>
+          <w:rFonts w:hint="eastAsia"/>
+        </w:rPr>
+      </w:pPr>
+    </w:p>
+    <w:sdt>
+      <w:sdtPr>
+        <w:rPr>
+          <w:lang w:val="zh-CN"/>
+        </w:rPr>
+        <w:id w:val="83917894"/>
+        <w:docPartObj>
+          <w:docPartGallery w:val="Table of Contents"/>
+          <w:docPartUnique/>
+        </w:docPartObj>
+      </w:sdtPr>
+      <w:sdtEndPr>
+        <w:rPr>
+          <w:rFonts w:ascii="Times New Roman" w:eastAsia="宋体" w:hAnsi="Times New Roman" w:cs="Times New Roman"/>
+          <w:b w:val="0"/>
+          <w:bCs w:val="0"/>
+          <w:color w:val="auto"/>
+          <w:kern w:val="2"/>
+          <w:sz w:val="21"/>
+          <w:szCs w:val="20"/>
+          <w:lang w:val="en-US"/>
+        </w:rPr>
+      </w:sdtEndPr>
+      <w:sdtContent>
+        <w:p>
+          <w:pPr>
+            <w:pStyle w:val="TOC"/>
+            <w:jc w:val="center"/>
+          </w:pPr>
+          <w:r>
+            <w:rPr>
+              <w:lang w:val="zh-CN"/>
+            </w:rPr>
+            <w:t>目录</w:t>
+          </w:r>
+        </w:p>
+        <w:p>
+          <w:pPr>
+            <w:pStyle w:val="10"/>
+            <w:tabs>
+              <w:tab w:val="right" w:leader="dot" w:pos="8296"/>
+            </w:tabs>
+            <w:rPr>
+              <w:noProof/>
+            </w:rPr>
+          </w:pPr>
+          <w:r>
+            <w:fldChar w:fldCharType="begin"/>
+          </w:r>
+          <w:r>
+            <w:instrText xml:space="preserve"> TOC \o "1-3" \h \z \u </w:instrText>
+          </w:r>
+          <w:r>
+            <w:fldChar w:fldCharType="separate"/>
+          </w:r>
+          <w:hyperlink w:anchor="_Toc392244153" w:history="1">
+            <w:r>
+              <w:rPr>
+                <w:rStyle w:val="a7"/>
+                <w:noProof/>
+              </w:rPr>
+              <w:t>1</w:t>
+            </w:r>
+            <w:r>
+              <w:rPr>
+                <w:rStyle w:val="a7"/>
+                <w:rFonts w:hint="eastAsia"/>
+                <w:noProof/>
+              </w:rPr>
+              <w:t>引言</w:t>
+            </w:r>
+            <w:r>
+              <w:rPr>
+                <w:noProof/>
+                <w:webHidden/>
+              </w:rPr>
+              <w:tab/>
+            </w:r>
+            <w:r>
+              <w:rPr>
+                <w:noProof/>
+                <w:webHidden/>
+              </w:rPr>
+              <w:fldChar w:fldCharType="begin"/>
+            </w:r>
+            <w:r>
+              <w:rPr>
+                <w:noProof/>
+                <w:webHidden/>
+              </w:rPr>
+              <w:instrText xml:space="preserve"> PAGEREF _Toc392244153 \h </w:instrText>
+            </w:r>
+            <w:r>
+              <w:rPr>
+                <w:noProof/>
+                <w:webHidden/>
+              </w:rPr>
+            </w:r>
+            <w:r>
+              <w:rPr>
+                <w:noProof/>
+                <w:webHidden/>
+              </w:rPr>
+              <w:fldChar w:fldCharType="separate"/>
+            </w:r>
+            <w:r>
+              <w:rPr>
+                <w:noProof/>
+                <w:webHidden/>
+              </w:rPr>
+              <w:t>3</w:t>
+            </w:r>
+            <w:r>
+              <w:rPr>
+                <w:noProof/>
+                <w:webHidden/>
+              </w:rPr>
+              <w:fldChar w:fldCharType="end"/>
+            </w:r>
+          </w:hyperlink>
+        </w:p>
+        <w:p>
+          <w:pPr>
+            <w:pStyle w:val="20"/>
+            <w:tabs>
+              <w:tab w:val="right" w:leader="dot" w:pos="8296"/>
+            </w:tabs>
+            <w:rPr>
+              <w:noProof/>
+            </w:rPr>
+          </w:pPr>
+          <w:hyperlink w:anchor="_Toc392244154" w:history="1">
+            <w:r>
+              <w:rPr>
+                <w:rStyle w:val="a7"/>
+                <w:noProof/>
+              </w:rPr>
+              <w:t xml:space="preserve">1.1 </w:t>
+            </w:r>
+            <w:r>
+              <w:rPr>
+                <w:rStyle w:val="a7"/>
+                <w:rFonts w:hint="eastAsia"/>
+                <w:noProof/>
+              </w:rPr>
+              <w:t>编写目的</w:t>
+            </w:r>
+            <w:r>
+              <w:rPr>
+                <w:noProof/>
+                <w:webHidden/>
+              </w:rPr>
+              <w:tab/>
+            </w:r>
+            <w:r>
+              <w:rPr>
+                <w:noProof/>
+                <w:webHidden/>
+              </w:rPr>
+              <w:fldChar w:fldCharType="begin"/>
+            </w:r>
+            <w:r>
+              <w:rPr>
+                <w:noProof/>
+                <w:webHidden/>
+              </w:rPr>
+              <w:instrText xml:space="preserve"> PAGEREF _Toc392244154 \h </w:instrText>
+            </w:r>
+            <w:r>
+              <w:rPr>
+                <w:noProof/>
+                <w:webHidden/>
+              </w:rPr>
+            </w:r>
+            <w:r>
+              <w:rPr>
+                <w:noProof/>
+                <w:webHidden/>
+              </w:rPr>
+              <w:fldChar w:fldCharType="separate"/>
+            </w:r>
+            <w:r>
+              <w:rPr>
+                <w:noProof/>
+                <w:webHidden/>
+              </w:rPr>
+              <w:t>3</w:t>
+            </w:r>
+            <w:r>
+              <w:rPr>
+                <w:noProof/>
+                <w:webHidden/>
+              </w:rPr>
+              <w:fldChar w:fldCharType="end"/>
+            </w:r>
+          </w:hyperlink>
+        </w:p>
+        <w:p>
+          <w:pPr>
+            <w:pStyle w:val="20"/>
+            <w:tabs>
+              <w:tab w:val="right" w:leader="dot" w:pos="8296"/>
+            </w:tabs>
+            <w:rPr>
+              <w:noProof/>
+            </w:rPr>
+          </w:pPr>
+          <w:hyperlink w:anchor="_Toc392244155" w:history="1">
+            <w:r>
+              <w:rPr>
+                <w:rStyle w:val="a7"/>
+                <w:noProof/>
+              </w:rPr>
+              <w:t xml:space="preserve">1.2 </w:t>
+            </w:r>
+            <w:r>
+              <w:rPr>
+                <w:rStyle w:val="a7"/>
+                <w:rFonts w:hint="eastAsia"/>
+                <w:noProof/>
+              </w:rPr>
+              <w:t>背景</w:t>
+            </w:r>
+            <w:r>
+              <w:rPr>
+                <w:noProof/>
+                <w:webHidden/>
+              </w:rPr>
+              <w:tab/>
+            </w:r>
+            <w:r>
+              <w:rPr>
+                <w:noProof/>
+                <w:webHidden/>
+              </w:rPr>
+              <w:fldChar w:fldCharType="begin"/>
+            </w:r>
+            <w:r>
+              <w:rPr>
+                <w:noProof/>
+                <w:webHidden/>
+              </w:rPr>
+              <w:instrText xml:space="preserve"> PAGEREF _Toc392244155 \h </w:instrText>
+            </w:r>
+            <w:r>
+              <w:rPr>
+                <w:noProof/>
+                <w:webHidden/>
+              </w:rPr>
+            </w:r>
+            <w:r>
+              <w:rPr>
+                <w:noProof/>
+                <w:webHidden/>
+              </w:rPr>
+              <w:fldChar w:fldCharType="separate"/>
+            </w:r>
+            <w:r>
+              <w:rPr>
+                <w:noProof/>
+                <w:webHidden/>
+              </w:rPr>
+              <w:t>3</w:t>
+            </w:r>
+            <w:r>
+              <w:rPr>
+                <w:noProof/>
+                <w:webHidden/>
+              </w:rPr>
+              <w:fldChar w:fldCharType="end"/>
+            </w:r>
+          </w:hyperlink>
+        </w:p>
+        <w:p>
+          <w:pPr>
+            <w:pStyle w:val="20"/>
+            <w:tabs>
+              <w:tab w:val="right" w:leader="dot" w:pos="8296"/>
+            </w:tabs>
+            <w:rPr>
+              <w:noProof/>
+            </w:rPr>
+          </w:pPr>
+          <w:hyperlink w:anchor="_Toc392244156" w:history="1">
+            <w:r>
+              <w:rPr>
+                <w:rStyle w:val="a7"/>
+                <w:rFonts w:asciiTheme="minorEastAsia" w:hAnsiTheme="minorEastAsia"/>
+                <w:noProof/>
+              </w:rPr>
+              <w:t>1.2.1</w:t>
+            </w:r>
+            <w:r>
+              <w:rPr>
+                <w:rStyle w:val="a7"/>
+                <w:rFonts w:asciiTheme="minorEastAsia" w:hAnsiTheme="minorEastAsia" w:hint="eastAsia"/>
+                <w:noProof/>
+              </w:rPr>
+              <w:t>项目的提出者</w:t>
+            </w:r>
+            <w:r>
+              <w:rPr>
+                <w:noProof/>
+                <w:webHidden/>
+              </w:rPr>
+              <w:tab/>
+            </w:r>
+            <w:r>
+              <w:rPr>
+                <w:noProof/>
+                <w:webHidden/>
+              </w:rPr>
+              <w:fldChar w:fldCharType="begin"/>
+            </w:r>
+            <w:r>
+              <w:rPr>
+                <w:noProof/>
+                <w:webHidden/>
+              </w:rPr>
+              <w:instrText xml:space="preserve"> PAGEREF _Toc392244156 \h </w:instrText>
+            </w:r>
+            <w:r>
+              <w:rPr>
+                <w:noProof/>
+                <w:webHidden/>
+              </w:rPr>
+            </w:r>
+            <w:r>
+              <w:rPr>
+                <w:noProof/>
+                <w:webHidden/>
+              </w:rPr>
+              <w:fldChar w:fldCharType="separate"/>
+            </w:r>
+            <w:r>
+              <w:rPr>
+                <w:noProof/>
+                <w:webHidden/>
+              </w:rPr>
+              <w:t>3</w:t>
+            </w:r>
+            <w:r>
+              <w:rPr>
+                <w:noProof/>
+                <w:webHidden/>
+              </w:rPr>
+              <w:fldChar w:fldCharType="end"/>
+            </w:r>
+          </w:hyperlink>
+        </w:p>
+        <w:p>
+          <w:pPr>
+            <w:pStyle w:val="20"/>
+            <w:tabs>
+              <w:tab w:val="right" w:leader="dot" w:pos="8296"/>
+            </w:tabs>
+            <w:rPr>
+              <w:noProof/>
+            </w:rPr>
+          </w:pPr>
+          <w:hyperlink w:anchor="_Toc392244157" w:history="1">
+            <w:r>
+              <w:rPr>
+                <w:rStyle w:val="a7"/>
+                <w:rFonts w:asciiTheme="minorEastAsia" w:hAnsiTheme="minorEastAsia"/>
+                <w:noProof/>
+              </w:rPr>
+              <w:t>1.2.2</w:t>
+            </w:r>
+            <w:r>
+              <w:rPr>
+                <w:rStyle w:val="a7"/>
+                <w:rFonts w:asciiTheme="minorEastAsia" w:hAnsiTheme="minorEastAsia" w:hint="eastAsia"/>
+                <w:noProof/>
+              </w:rPr>
+              <w:t>与其他软件、系统的关系：</w:t>
+            </w:r>
+            <w:r>
+              <w:rPr>
+                <w:noProof/>
+                <w:webHidden/>
+              </w:rPr>
+              <w:tab/>
+            </w:r>
+            <w:r>
+              <w:rPr>
+                <w:noProof/>
+                <w:webHidden/>
+              </w:rPr>
+              <w:fldChar w:fldCharType="begin"/>
+            </w:r>
+            <w:r>
+              <w:rPr>
+                <w:noProof/>
+                <w:webHidden/>
+              </w:rPr>
+              <w:instrText xml:space="preserve"> PAGEREF _Toc392244157 \h </w:instrText>
+            </w:r>
+            <w:r>
+              <w:rPr>
+                <w:noProof/>
+                <w:webHidden/>
+              </w:rPr>
+            </w:r>
+            <w:r>
+              <w:rPr>
+                <w:noProof/>
+                <w:webHidden/>
+              </w:rPr>
+              <w:fldChar w:fldCharType="separate"/>
+            </w:r>
+            <w:r>
+              <w:rPr>
+                <w:noProof/>
+                <w:webHidden/>
+              </w:rPr>
+              <w:t>3</w:t>
+            </w:r>
+            <w:r>
+              <w:rPr>
+                <w:noProof/>
+                <w:webHidden/>
+              </w:rPr>
+              <w:fldChar w:fldCharType="end"/>
+            </w:r>
+          </w:hyperlink>
+        </w:p>
+        <w:p>
+          <w:pPr>
+            <w:pStyle w:val="20"/>
+            <w:tabs>
+              <w:tab w:val="right" w:leader="dot" w:pos="8296"/>
+            </w:tabs>
+            <w:rPr>
+              <w:noProof/>
+            </w:rPr>
+          </w:pPr>
+          <w:hyperlink w:anchor="_Toc392244158" w:history="1">
+            <w:r>
+              <w:rPr>
+                <w:rStyle w:val="a7"/>
+                <w:noProof/>
+              </w:rPr>
+              <w:t>1.3</w:t>
+            </w:r>
+            <w:r>
+              <w:rPr>
+                <w:rStyle w:val="a7"/>
+                <w:rFonts w:hint="eastAsia"/>
+                <w:noProof/>
+              </w:rPr>
+              <w:t>定义</w:t>
+            </w:r>
+            <w:r>
+              <w:rPr>
+                <w:noProof/>
+                <w:webHidden/>
+              </w:rPr>
+              <w:tab/>
+            </w:r>
+            <w:r>
+              <w:rPr>
+                <w:noProof/>
+                <w:webHidden/>
+              </w:rPr>
+              <w:fldChar w:fldCharType="begin"/>
+            </w:r>
+            <w:r>
+              <w:rPr>
+                <w:noProof/>
+                <w:webHidden/>
+              </w:rPr>
+              <w:instrText xml:space="preserve"> PAGEREF _Toc392244158 \h </w:instrText>
+            </w:r>
+            <w:r>
+              <w:rPr>
+                <w:noProof/>
+                <w:webHidden/>
+              </w:rPr>
+            </w:r>
+            <w:r>
+              <w:rPr>
+                <w:noProof/>
+                <w:webHidden/>
+              </w:rPr>
+              <w:fldChar w:fldCharType="separate"/>
+            </w:r>
+            <w:r>
+              <w:rPr>
+                <w:noProof/>
+                <w:webHidden/>
+              </w:rPr>
+              <w:t>3</w:t>
+            </w:r>
+            <w:r>
+              <w:rPr>
+                <w:noProof/>
+                <w:webHidden/>
+              </w:rPr>
+              <w:fldChar w:fldCharType="end"/>
+            </w:r>
+          </w:hyperlink>
+        </w:p>
+        <w:p>
+          <w:pPr>
+            <w:pStyle w:val="20"/>
+            <w:tabs>
+              <w:tab w:val="right" w:leader="dot" w:pos="8296"/>
+            </w:tabs>
+            <w:rPr>
+              <w:noProof/>
+            </w:rPr>
+          </w:pPr>
+          <w:hyperlink w:anchor="_Toc392244159" w:history="1">
+            <w:r>
+              <w:rPr>
+                <w:rStyle w:val="a7"/>
+                <w:noProof/>
+              </w:rPr>
+              <w:t>1.4</w:t>
+            </w:r>
+            <w:r>
+              <w:rPr>
+                <w:rStyle w:val="a7"/>
+                <w:rFonts w:hint="eastAsia"/>
+                <w:noProof/>
+              </w:rPr>
+              <w:t>参考资料</w:t>
+            </w:r>
+            <w:r>
+              <w:rPr>
+                <w:noProof/>
+                <w:webHidden/>
+              </w:rPr>
+              <w:tab/>
+            </w:r>
+            <w:r>
+              <w:rPr>
+                <w:noProof/>
+                <w:webHidden/>
+              </w:rPr>
+              <w:fldChar w:fldCharType="begin"/>
+            </w:r>
+            <w:r>
+              <w:rPr>
+                <w:noProof/>
+                <w:webHidden/>
+              </w:rPr>
+              <w:instrText xml:space="preserve"> PAGEREF _Toc392244159 \h </w:instrText>
+            </w:r>
+            <w:r>
+              <w:rPr>
+                <w:noProof/>
+                <w:webHidden/>
+              </w:rPr>
+            </w:r>
+            <w:r>
+              <w:rPr>
+                <w:noProof/>
+                <w:webHidden/>
+              </w:rPr>
+              <w:fldChar w:fldCharType="separate"/>
+            </w:r>
+            <w:r>
+              <w:rPr>
+                <w:noProof/>
+                <w:webHidden/>
+              </w:rPr>
+              <w:t>4</w:t>
+            </w:r>
+            <w:r>
+              <w:rPr>
+                <w:noProof/>
+                <w:webHidden/>
+              </w:rPr>
+              <w:fldChar w:fldCharType="end"/>
+            </w:r>
+          </w:hyperlink>
+        </w:p>
+        <w:p>
+          <w:pPr>
+            <w:pStyle w:val="10"/>
+            <w:tabs>
+              <w:tab w:val="right" w:leader="dot" w:pos="8296"/>
+            </w:tabs>
+            <w:rPr>
+              <w:noProof/>
+            </w:rPr>
+          </w:pPr>
+          <w:hyperlink w:anchor="_Toc392244160" w:history="1">
+            <w:r>
+              <w:rPr>
+                <w:rStyle w:val="a7"/>
+                <w:noProof/>
+              </w:rPr>
+              <w:t>2</w:t>
+            </w:r>
+            <w:r>
+              <w:rPr>
+                <w:rStyle w:val="a7"/>
+                <w:rFonts w:hint="eastAsia"/>
+                <w:noProof/>
+              </w:rPr>
+              <w:t>任务概述</w:t>
+            </w:r>
+            <w:r>
+              <w:rPr>
+                <w:noProof/>
+                <w:webHidden/>
+              </w:rPr>
+              <w:tab/>
+            </w:r>
+            <w:r>
+              <w:rPr>
+                <w:noProof/>
+                <w:webHidden/>
+              </w:rPr>
+              <w:fldChar w:fldCharType="begin"/>
+            </w:r>
+            <w:r>
+              <w:rPr>
+                <w:noProof/>
+                <w:webHidden/>
+              </w:rPr>
+              <w:instrText xml:space="preserve"> PAGEREF _Toc392244160 \h </w:instrText>
+            </w:r>
+            <w:r>
+              <w:rPr>
+                <w:noProof/>
+                <w:webHidden/>
+              </w:rPr>
+            </w:r>
+            <w:r>
+              <w:rPr>
+                <w:noProof/>
+                <w:webHidden/>
+              </w:rPr>
+              <w:fldChar w:fldCharType="separate"/>
+            </w:r>
+            <w:r>
+              <w:rPr>
+                <w:noProof/>
+                <w:webHidden/>
+              </w:rPr>
+              <w:t>4</w:t>
+            </w:r>
+            <w:r>
+              <w:rPr>
+                <w:noProof/>
+                <w:webHidden/>
+              </w:rPr>
+              <w:fldChar w:fldCharType="end"/>
+            </w:r>
+          </w:hyperlink>
+        </w:p>
+        <w:p>
+          <w:pPr>
+            <w:pStyle w:val="20"/>
+            <w:tabs>
+              <w:tab w:val="right" w:leader="dot" w:pos="8296"/>
+            </w:tabs>
+            <w:rPr>
+              <w:noProof/>
+            </w:rPr>
+          </w:pPr>
+          <w:hyperlink w:anchor="_Toc392244161" w:history="1">
+            <w:r>
+              <w:rPr>
+                <w:rStyle w:val="a7"/>
+                <w:noProof/>
+              </w:rPr>
+              <w:t xml:space="preserve">2.1 </w:t>
+            </w:r>
+            <w:r>
+              <w:rPr>
+                <w:rStyle w:val="a7"/>
+                <w:rFonts w:hint="eastAsia"/>
+                <w:noProof/>
+              </w:rPr>
+              <w:t>目标</w:t>
+            </w:r>
+            <w:r>
+              <w:rPr>
+                <w:noProof/>
+                <w:webHidden/>
+              </w:rPr>
+              <w:tab/>
+            </w:r>
+            <w:r>
+              <w:rPr>
+                <w:noProof/>
+                <w:webHidden/>
+              </w:rPr>
+              <w:fldChar w:fldCharType="begin"/>
+            </w:r>
+            <w:r>
+              <w:rPr>
+                <w:noProof/>
+                <w:webHidden/>
+              </w:rPr>
+              <w:instrText xml:space="preserve"> PAGEREF _Toc392244161 \h </w:instrText>
+            </w:r>
+            <w:r>
+              <w:rPr>
+                <w:noProof/>
+                <w:webHidden/>
+              </w:rPr>
+            </w:r>
+            <w:r>
+              <w:rPr>
+                <w:noProof/>
+                <w:webHidden/>
+              </w:rPr>
+              <w:fldChar w:fldCharType="separate"/>
+            </w:r>
+            <w:r>
+              <w:rPr>
+                <w:noProof/>
+                <w:webHidden/>
+              </w:rPr>
+              <w:t>4</w:t>
+            </w:r>
+            <w:r>
+              <w:rPr>
+                <w:noProof/>
+                <w:webHidden/>
+              </w:rPr>
+              <w:fldChar w:fldCharType="end"/>
+            </w:r>
+          </w:hyperlink>
+        </w:p>
+        <w:p>
+          <w:pPr>
+            <w:pStyle w:val="20"/>
+            <w:tabs>
+              <w:tab w:val="right" w:leader="dot" w:pos="8296"/>
+            </w:tabs>
+            <w:rPr>
+              <w:noProof/>
+            </w:rPr>
+          </w:pPr>
+          <w:hyperlink w:anchor="_Toc392244162" w:history="1">
+            <w:r>
+              <w:rPr>
+                <w:rStyle w:val="a7"/>
+                <w:noProof/>
+              </w:rPr>
+              <w:t xml:space="preserve">2.2 </w:t>
+            </w:r>
+            <w:r>
+              <w:rPr>
+                <w:rStyle w:val="a7"/>
+                <w:rFonts w:hint="eastAsia"/>
+                <w:noProof/>
+              </w:rPr>
+              <w:t>运行环境</w:t>
+            </w:r>
+            <w:r>
+              <w:rPr>
+                <w:noProof/>
+                <w:webHidden/>
+              </w:rPr>
+              <w:tab/>
+            </w:r>
+            <w:r>
+              <w:rPr>
+                <w:noProof/>
+                <w:webHidden/>
+              </w:rPr>
+              <w:fldChar w:fldCharType="begin"/>
+            </w:r>
+            <w:r>
+              <w:rPr>
+                <w:noProof/>
+                <w:webHidden/>
+              </w:rPr>
+              <w:instrText xml:space="preserve"> PAGEREF _Toc392244162 \h </w:instrText>
+            </w:r>
+            <w:r>
+              <w:rPr>
+                <w:noProof/>
+                <w:webHidden/>
+              </w:rPr>
+            </w:r>
+            <w:r>
+              <w:rPr>
+                <w:noProof/>
+                <w:webHidden/>
+              </w:rPr>
+              <w:fldChar w:fldCharType="separate"/>
+            </w:r>
+            <w:r>
+              <w:rPr>
+                <w:noProof/>
+                <w:webHidden/>
+              </w:rPr>
+              <w:t>5</w:t>
+            </w:r>
+            <w:r>
+              <w:rPr>
+                <w:noProof/>
+                <w:webHidden/>
+              </w:rPr>
+              <w:fldChar w:fldCharType="end"/>
+            </w:r>
+          </w:hyperlink>
+        </w:p>
+        <w:p>
+          <w:pPr>
+            <w:pStyle w:val="20"/>
+            <w:tabs>
+              <w:tab w:val="right" w:leader="dot" w:pos="8296"/>
+            </w:tabs>
+            <w:rPr>
+              <w:noProof/>
+            </w:rPr>
+          </w:pPr>
+          <w:hyperlink w:anchor="_Toc392244163" w:history="1">
+            <w:r>
+              <w:rPr>
+                <w:rStyle w:val="a7"/>
+                <w:noProof/>
+              </w:rPr>
+              <w:t xml:space="preserve">2.3 </w:t>
+            </w:r>
+            <w:r>
+              <w:rPr>
+                <w:rStyle w:val="a7"/>
+                <w:rFonts w:hint="eastAsia"/>
+                <w:noProof/>
+              </w:rPr>
+              <w:t>需求概述</w:t>
+            </w:r>
+            <w:r>
+              <w:rPr>
+                <w:noProof/>
+                <w:webHidden/>
+              </w:rPr>
+              <w:tab/>
+            </w:r>
+            <w:r>
+              <w:rPr>
+                <w:noProof/>
+                <w:webHidden/>
+              </w:rPr>
+              <w:fldChar w:fldCharType="begin"/>
+            </w:r>
+            <w:r>
+              <w:rPr>
+                <w:noProof/>
+                <w:webHidden/>
+              </w:rPr>
+              <w:instrText xml:space="preserve"> PAGEREF _Toc392244163 \h </w:instrText>
+            </w:r>
+            <w:r>
+              <w:rPr>
+                <w:noProof/>
+                <w:webHidden/>
+              </w:rPr>
+            </w:r>
+            <w:r>
+              <w:rPr>
+                <w:noProof/>
+                <w:webHidden/>
+              </w:rPr>
+              <w:fldChar w:fldCharType="separate"/>
+            </w:r>
+            <w:r>
+              <w:rPr>
+                <w:noProof/>
+                <w:webHidden/>
+              </w:rPr>
+              <w:t>5</w:t>
+            </w:r>
+            <w:r>
+              <w:rPr>
+                <w:noProof/>
+                <w:webHidden/>
+              </w:rPr>
+              <w:fldChar w:fldCharType="end"/>
+            </w:r>
+          </w:hyperlink>
+        </w:p>
+        <w:p>
+          <w:pPr>
+            <w:pStyle w:val="20"/>
+            <w:tabs>
+              <w:tab w:val="right" w:leader="dot" w:pos="8296"/>
+            </w:tabs>
+            <w:rPr>
+              <w:noProof/>
+            </w:rPr>
+          </w:pPr>
+          <w:hyperlink w:anchor="_Toc392244164" w:history="1">
+            <w:r>
+              <w:rPr>
+                <w:rStyle w:val="a7"/>
+                <w:noProof/>
+              </w:rPr>
+              <w:t xml:space="preserve">2.4 </w:t>
+            </w:r>
+            <w:r>
+              <w:rPr>
+                <w:rStyle w:val="a7"/>
+                <w:rFonts w:hint="eastAsia"/>
+                <w:noProof/>
+              </w:rPr>
+              <w:t>条件与限制</w:t>
+            </w:r>
+            <w:r>
+              <w:rPr>
+                <w:noProof/>
+                <w:webHidden/>
+              </w:rPr>
+              <w:tab/>
+            </w:r>
+            <w:r>
+              <w:rPr>
+                <w:noProof/>
+                <w:webHidden/>
+              </w:rPr>
+              <w:fldChar w:fldCharType="begin"/>
+            </w:r>
+            <w:r>
+              <w:rPr>
+                <w:noProof/>
+                <w:webHidden/>
+              </w:rPr>
+              <w:instrText xml:space="preserve"> PAGEREF _Toc392244164 \h </w:instrText>
+            </w:r>
+            <w:r>
+              <w:rPr>
+                <w:noProof/>
+                <w:webHidden/>
+              </w:rPr>
+            </w:r>
+            <w:r>
+              <w:rPr>
+                <w:noProof/>
+                <w:webHidden/>
+              </w:rPr>
+              <w:fldChar w:fldCharType="separate"/>
+            </w:r>
+            <w:r>
+              <w:rPr>
+                <w:noProof/>
+                <w:webHidden/>
+              </w:rPr>
+              <w:t>5</w:t>
+            </w:r>
+            <w:r>
+              <w:rPr>
+                <w:noProof/>
+                <w:webHidden/>
+              </w:rPr>
+              <w:fldChar w:fldCharType="end"/>
+            </w:r>
+          </w:hyperlink>
+        </w:p>
+        <w:p>
+          <w:pPr>
+            <w:pStyle w:val="10"/>
+            <w:tabs>
+              <w:tab w:val="right" w:leader="dot" w:pos="8296"/>
+            </w:tabs>
+            <w:rPr>
+              <w:noProof/>
+            </w:rPr>
+          </w:pPr>
+          <w:hyperlink w:anchor="_Toc392244165" w:history="1">
+            <w:r>
+              <w:rPr>
+                <w:rStyle w:val="a7"/>
+                <w:noProof/>
+              </w:rPr>
+              <w:t>3</w:t>
+            </w:r>
+            <w:r>
+              <w:rPr>
+                <w:rStyle w:val="a7"/>
+                <w:rFonts w:hint="eastAsia"/>
+                <w:noProof/>
+              </w:rPr>
+              <w:t>总体设计</w:t>
+            </w:r>
+            <w:r>
+              <w:rPr>
+                <w:noProof/>
+                <w:webHidden/>
+              </w:rPr>
+              <w:tab/>
+            </w:r>
+            <w:r>
+              <w:rPr>
+                <w:noProof/>
+                <w:webHidden/>
+              </w:rPr>
+              <w:fldChar w:fldCharType="begin"/>
+            </w:r>
+            <w:r>
+              <w:rPr>
+                <w:noProof/>
+                <w:webHidden/>
+              </w:rPr>
+              <w:instrText xml:space="preserve"> PAGEREF _Toc392244165 \h </w:instrText>
+            </w:r>
+            <w:r>
+              <w:rPr>
+                <w:noProof/>
+                <w:webHidden/>
+              </w:rPr>
+            </w:r>
+            <w:r>
+              <w:rPr>
+                <w:noProof/>
+                <w:webHidden/>
+              </w:rPr>
+              <w:fldChar w:fldCharType="separate"/>
+            </w:r>
+            <w:r>
+              <w:rPr>
+                <w:noProof/>
+                <w:webHidden/>
+              </w:rPr>
+              <w:t>5</w:t>
+            </w:r>
+            <w:r>
+              <w:rPr>
+                <w:noProof/>
+                <w:webHidden/>
+              </w:rPr>
+              <w:fldChar w:fldCharType="end"/>
+            </w:r>
+          </w:hyperlink>
+        </w:p>
+        <w:p>
+          <w:pPr>
+            <w:pStyle w:val="20"/>
+            <w:tabs>
+              <w:tab w:val="right" w:leader="dot" w:pos="8296"/>
+            </w:tabs>
+            <w:rPr>
+              <w:noProof/>
+            </w:rPr>
+          </w:pPr>
+          <w:hyperlink w:anchor="_Toc392244166" w:history="1">
+            <w:r>
+              <w:rPr>
+                <w:rStyle w:val="a7"/>
+                <w:noProof/>
+              </w:rPr>
+              <w:t xml:space="preserve">3.1 </w:t>
+            </w:r>
+            <w:r>
+              <w:rPr>
+                <w:rStyle w:val="a7"/>
+                <w:rFonts w:hint="eastAsia"/>
+                <w:noProof/>
+              </w:rPr>
+              <w:t>处理流程</w:t>
+            </w:r>
+            <w:r>
+              <w:rPr>
+                <w:noProof/>
+                <w:webHidden/>
+              </w:rPr>
+              <w:tab/>
+            </w:r>
+            <w:r>
+              <w:rPr>
+                <w:noProof/>
+                <w:webHidden/>
+              </w:rPr>
+              <w:fldChar w:fldCharType="begin"/>
+            </w:r>
+            <w:r>
+              <w:rPr>
+                <w:noProof/>
+                <w:webHidden/>
+              </w:rPr>
+              <w:instrText xml:space="preserve"> PAGEREF _Toc392244166 \h </w:instrText>
+            </w:r>
+            <w:r>
+              <w:rPr>
+                <w:noProof/>
+                <w:webHidden/>
+              </w:rPr>
+            </w:r>
+            <w:r>
+              <w:rPr>
+                <w:noProof/>
+                <w:webHidden/>
+              </w:rPr>
+              <w:fldChar w:fldCharType="separate"/>
+            </w:r>
+            <w:r>
+              <w:rPr>
+                <w:noProof/>
+                <w:webHidden/>
+              </w:rPr>
+              <w:t>5</w:t>
+            </w:r>
+            <w:r>
+              <w:rPr>
+                <w:noProof/>
+                <w:webHidden/>
+              </w:rPr>
+              <w:fldChar w:fldCharType="end"/>
+            </w:r>
+          </w:hyperlink>
+        </w:p>
+        <w:p>
+          <w:pPr>
+            <w:pStyle w:val="20"/>
+            <w:tabs>
+              <w:tab w:val="right" w:leader="dot" w:pos="8296"/>
+            </w:tabs>
+            <w:rPr>
+              <w:noProof/>
+            </w:rPr>
+          </w:pPr>
+          <w:hyperlink w:anchor="_Toc392244167" w:history="1">
+            <w:r>
+              <w:rPr>
+                <w:rStyle w:val="a7"/>
+                <w:noProof/>
+              </w:rPr>
+              <w:t xml:space="preserve">3.2 </w:t>
+            </w:r>
+            <w:r>
+              <w:rPr>
+                <w:rStyle w:val="a7"/>
+                <w:rFonts w:hint="eastAsia"/>
+                <w:noProof/>
+              </w:rPr>
+              <w:t>总体结构和模块外部设计</w:t>
+            </w:r>
+            <w:r>
+              <w:rPr>
+                <w:noProof/>
+                <w:webHidden/>
+              </w:rPr>
+              <w:tab/>
+            </w:r>
+            <w:r>
+              <w:rPr>
+                <w:noProof/>
+                <w:webHidden/>
+              </w:rPr>
+              <w:fldChar w:fldCharType="begin"/>
+            </w:r>
+            <w:r>
+              <w:rPr>
+                <w:noProof/>
+                <w:webHidden/>
+              </w:rPr>
+              <w:instrText xml:space="preserve"> PAGEREF _Toc392244167 \h </w:instrText>
+            </w:r>
+            <w:r>
+              <w:rPr>
+                <w:noProof/>
+                <w:webHidden/>
+              </w:rPr>
+            </w:r>
+            <w:r>
+              <w:rPr>
+                <w:noProof/>
+                <w:webHidden/>
+              </w:rPr>
+              <w:fldChar w:fldCharType="separate"/>
+            </w:r>
+            <w:r>
+              <w:rPr>
+                <w:noProof/>
+                <w:webHidden/>
+              </w:rPr>
+              <w:t>6</w:t>
+            </w:r>
+            <w:r>
+              <w:rPr>
+                <w:noProof/>
+                <w:webHidden/>
+              </w:rPr>
+              <w:fldChar w:fldCharType="end"/>
+            </w:r>
+          </w:hyperlink>
+        </w:p>
+        <w:p>
+          <w:pPr>
+            <w:pStyle w:val="20"/>
+            <w:tabs>
+              <w:tab w:val="right" w:leader="dot" w:pos="8296"/>
+            </w:tabs>
+            <w:rPr>
+              <w:noProof/>
+            </w:rPr>
+          </w:pPr>
+          <w:hyperlink w:anchor="_Toc392244168" w:history="1">
+            <w:r>
+              <w:rPr>
+                <w:rStyle w:val="a7"/>
+                <w:noProof/>
+              </w:rPr>
+              <w:t xml:space="preserve">3.3 </w:t>
+            </w:r>
+            <w:r>
+              <w:rPr>
+                <w:rStyle w:val="a7"/>
+                <w:rFonts w:hint="eastAsia"/>
+                <w:noProof/>
+              </w:rPr>
+              <w:t>功能分配</w:t>
+            </w:r>
+            <w:r>
+              <w:rPr>
+                <w:noProof/>
+                <w:webHidden/>
+              </w:rPr>
+              <w:tab/>
+            </w:r>
+            <w:r>
+              <w:rPr>
+                <w:noProof/>
+                <w:webHidden/>
+              </w:rPr>
+              <w:fldChar w:fldCharType="begin"/>
+            </w:r>
+            <w:r>
+              <w:rPr>
+                <w:noProof/>
+                <w:webHidden/>
+              </w:rPr>
+              <w:instrText xml:space="preserve"> PAGEREF _Toc392244168 \h </w:instrText>
+            </w:r>
+            <w:r>
+              <w:rPr>
+                <w:noProof/>
+                <w:webHidden/>
+              </w:rPr>
+            </w:r>
+            <w:r>
+              <w:rPr>
+                <w:noProof/>
+                <w:webHidden/>
+              </w:rPr>
+              <w:fldChar w:fldCharType="separate"/>
+            </w:r>
+            <w:r>
+              <w:rPr>
+                <w:noProof/>
+                <w:webHidden/>
+              </w:rPr>
+              <w:t>6</w:t>
+            </w:r>
+            <w:r>
+              <w:rPr>
+                <w:noProof/>
+                <w:webHidden/>
+              </w:rPr>
+              <w:fldChar w:fldCharType="end"/>
+            </w:r>
+          </w:hyperlink>
+        </w:p>
+        <w:p>
+          <w:pPr>
+            <w:pStyle w:val="10"/>
+            <w:tabs>
+              <w:tab w:val="right" w:leader="dot" w:pos="8296"/>
+            </w:tabs>
+            <w:rPr>
+              <w:noProof/>
+            </w:rPr>
+          </w:pPr>
+          <w:hyperlink w:anchor="_Toc392244169" w:history="1">
+            <w:r>
+              <w:rPr>
+                <w:rStyle w:val="a7"/>
+                <w:noProof/>
+              </w:rPr>
+              <w:t>4</w:t>
+            </w:r>
+            <w:r>
+              <w:rPr>
+                <w:rStyle w:val="a7"/>
+                <w:rFonts w:hint="eastAsia"/>
+                <w:noProof/>
+              </w:rPr>
+              <w:t>接口设计</w:t>
+            </w:r>
+            <w:r>
+              <w:rPr>
+                <w:noProof/>
+                <w:webHidden/>
+              </w:rPr>
+              <w:tab/>
+            </w:r>
+            <w:r>
+              <w:rPr>
+                <w:noProof/>
+                <w:webHidden/>
+              </w:rPr>
+              <w:fldChar w:fldCharType="begin"/>
+            </w:r>
+            <w:r>
+              <w:rPr>
+                <w:noProof/>
+                <w:webHidden/>
+              </w:rPr>
+              <w:instrText xml:space="preserve"> PAGEREF _Toc392244169 \h </w:instrText>
+            </w:r>
+            <w:r>
+              <w:rPr>
+                <w:noProof/>
+                <w:webHidden/>
+              </w:rPr>
+            </w:r>
+            <w:r>
+              <w:rPr>
+                <w:noProof/>
+                <w:webHidden/>
+              </w:rPr>
+              <w:fldChar w:fldCharType="separate"/>
+            </w:r>
+            <w:r>
+              <w:rPr>
+                <w:noProof/>
+                <w:webHidden/>
+              </w:rPr>
+              <w:t>7</w:t>
+            </w:r>
+            <w:r>
+              <w:rPr>
+                <w:noProof/>
+                <w:webHidden/>
+              </w:rPr>
+              <w:fldChar w:fldCharType="end"/>
+            </w:r>
+          </w:hyperlink>
+        </w:p>
+        <w:p>
+          <w:pPr>
+            <w:pStyle w:val="20"/>
+            <w:tabs>
+              <w:tab w:val="right" w:leader="dot" w:pos="8296"/>
+            </w:tabs>
+            <w:rPr>
+              <w:noProof/>
+            </w:rPr>
+          </w:pPr>
+          <w:hyperlink w:anchor="_Toc392244170" w:history="1">
+            <w:r>
+              <w:rPr>
+                <w:rStyle w:val="a7"/>
+                <w:noProof/>
+              </w:rPr>
+              <w:t xml:space="preserve">4.1 </w:t>
+            </w:r>
+            <w:r>
+              <w:rPr>
+                <w:rStyle w:val="a7"/>
+                <w:rFonts w:hint="eastAsia"/>
+                <w:noProof/>
+              </w:rPr>
+              <w:t>外部接口</w:t>
+            </w:r>
+            <w:r>
+              <w:rPr>
+                <w:noProof/>
+                <w:webHidden/>
+              </w:rPr>
+              <w:tab/>
+            </w:r>
+            <w:r>
+              <w:rPr>
+                <w:noProof/>
+                <w:webHidden/>
+              </w:rPr>
+              <w:fldChar w:fldCharType="begin"/>
+            </w:r>
+            <w:r>
+              <w:rPr>
+                <w:noProof/>
+                <w:webHidden/>
+              </w:rPr>
+              <w:instrText xml:space="preserve"> PAGEREF _Toc392244170 \h </w:instrText>
+            </w:r>
+            <w:r>
+              <w:rPr>
+                <w:noProof/>
+                <w:webHidden/>
+              </w:rPr>
+            </w:r>
+            <w:r>
+              <w:rPr>
+                <w:noProof/>
+                <w:webHidden/>
+              </w:rPr>
+              <w:fldChar w:fldCharType="separate"/>
+            </w:r>
+            <w:r>
+              <w:rPr>
+                <w:noProof/>
+                <w:webHidden/>
+              </w:rPr>
+              <w:t>7</w:t>
+            </w:r>
+            <w:r>
+              <w:rPr>
+                <w:noProof/>
+                <w:webHidden/>
+              </w:rPr>
+              <w:fldChar w:fldCharType="end"/>
+            </w:r>
+          </w:hyperlink>
+        </w:p>
+        <w:p>
+          <w:pPr>
+            <w:pStyle w:val="20"/>
+            <w:tabs>
+              <w:tab w:val="right" w:leader="dot" w:pos="8296"/>
+            </w:tabs>
+            <w:rPr>
+              <w:noProof/>
+            </w:rPr>
+          </w:pPr>
+          <w:hyperlink w:anchor="_Toc392244171" w:history="1">
+            <w:r>
+              <w:rPr>
+                <w:rStyle w:val="a7"/>
+                <w:noProof/>
+              </w:rPr>
+              <w:t xml:space="preserve">4.2 </w:t>
+            </w:r>
+            <w:r>
+              <w:rPr>
+                <w:rStyle w:val="a7"/>
+                <w:rFonts w:hint="eastAsia"/>
+                <w:noProof/>
+              </w:rPr>
+              <w:t>内部接口</w:t>
+            </w:r>
+            <w:r>
+              <w:rPr>
+                <w:noProof/>
+                <w:webHidden/>
+              </w:rPr>
+              <w:tab/>
+            </w:r>
+            <w:r>
+              <w:rPr>
+                <w:noProof/>
+                <w:webHidden/>
+              </w:rPr>
+              <w:fldChar w:fldCharType="begin"/>
+            </w:r>
+            <w:r>
+              <w:rPr>
+                <w:noProof/>
+                <w:webHidden/>
+              </w:rPr>
+              <w:instrText xml:space="preserve"> PAGEREF _Toc392244171 \h </w:instrText>
+            </w:r>
+            <w:r>
+              <w:rPr>
+                <w:noProof/>
+                <w:webHidden/>
+              </w:rPr>
+            </w:r>
+            <w:r>
+              <w:rPr>
+                <w:noProof/>
+                <w:webHidden/>
+              </w:rPr>
+              <w:fldChar w:fldCharType="separate"/>
+            </w:r>
+            <w:r>
+              <w:rPr>
+                <w:noProof/>
+                <w:webHidden/>
+              </w:rPr>
+              <w:t>7</w:t>
+            </w:r>
+            <w:r>
+              <w:rPr>
+                <w:noProof/>
+                <w:webHidden/>
+              </w:rPr>
+              <w:fldChar w:fldCharType="end"/>
+            </w:r>
+          </w:hyperlink>
+        </w:p>
+        <w:p>
+          <w:pPr>
+            <w:pStyle w:val="10"/>
+            <w:tabs>
+              <w:tab w:val="right" w:leader="dot" w:pos="8296"/>
+            </w:tabs>
+            <w:rPr>
+              <w:noProof/>
+            </w:rPr>
+          </w:pPr>
+          <w:hyperlink w:anchor="_Toc392244172" w:history="1">
+            <w:r>
+              <w:rPr>
+                <w:rStyle w:val="a7"/>
+                <w:noProof/>
+              </w:rPr>
+              <w:t>5</w:t>
+            </w:r>
+            <w:r>
+              <w:rPr>
+                <w:rStyle w:val="a7"/>
+                <w:rFonts w:hint="eastAsia"/>
+                <w:noProof/>
+              </w:rPr>
+              <w:t>数据结构设计</w:t>
+            </w:r>
+            <w:r>
+              <w:rPr>
+                <w:noProof/>
+                <w:webHidden/>
+              </w:rPr>
+              <w:tab/>
+            </w:r>
+            <w:r>
+              <w:rPr>
+                <w:noProof/>
+                <w:webHidden/>
+              </w:rPr>
+              <w:fldChar w:fldCharType="begin"/>
+            </w:r>
+            <w:r>
+              <w:rPr>
+                <w:noProof/>
+                <w:webHidden/>
+              </w:rPr>
+              <w:instrText xml:space="preserve"> PAGEREF _Toc392244172 \h </w:instrText>
+            </w:r>
+            <w:r>
+              <w:rPr>
+                <w:noProof/>
+                <w:webHidden/>
+              </w:rPr>
+            </w:r>
+            <w:r>
+              <w:rPr>
+                <w:noProof/>
+                <w:webHidden/>
+              </w:rPr>
+              <w:fldChar w:fldCharType="separate"/>
+            </w:r>
+            <w:r>
+              <w:rPr>
+                <w:noProof/>
+                <w:webHidden/>
+              </w:rPr>
+              <w:t>7</w:t>
+            </w:r>
+            <w:r>
+              <w:rPr>
+                <w:noProof/>
+                <w:webHidden/>
+              </w:rPr>
+              <w:fldChar w:fldCharType="end"/>
+            </w:r>
+          </w:hyperlink>
+        </w:p>
+        <w:p>
+          <w:pPr>
+            <w:pStyle w:val="20"/>
+            <w:tabs>
+              <w:tab w:val="right" w:leader="dot" w:pos="8296"/>
+            </w:tabs>
+            <w:rPr>
+              <w:noProof/>
+            </w:rPr>
+          </w:pPr>
+          <w:hyperlink w:anchor="_Toc392244173" w:history="1">
+            <w:r>
+              <w:rPr>
+                <w:rStyle w:val="a7"/>
+                <w:noProof/>
+              </w:rPr>
+              <w:t xml:space="preserve">5.1 </w:t>
+            </w:r>
+            <w:r>
+              <w:rPr>
+                <w:rStyle w:val="a7"/>
+                <w:rFonts w:hint="eastAsia"/>
+                <w:noProof/>
+              </w:rPr>
+              <w:t>逻辑结构设计</w:t>
+            </w:r>
+            <w:r>
+              <w:rPr>
+                <w:noProof/>
+                <w:webHidden/>
+              </w:rPr>
+              <w:tab/>
+            </w:r>
+            <w:r>
+              <w:rPr>
+                <w:noProof/>
+                <w:webHidden/>
+              </w:rPr>
+              <w:fldChar w:fldCharType="begin"/>
+            </w:r>
+            <w:r>
+              <w:rPr>
+                <w:noProof/>
+                <w:webHidden/>
+              </w:rPr>
+              <w:instrText xml:space="preserve"> PAGEREF _Toc392244173 \h </w:instrText>
+            </w:r>
+            <w:r>
+              <w:rPr>
+                <w:noProof/>
+                <w:webHidden/>
+              </w:rPr>
+            </w:r>
+            <w:r>
+              <w:rPr>
+                <w:noProof/>
+                <w:webHidden/>
+              </w:rPr>
+              <w:fldChar w:fldCharType="separate"/>
+            </w:r>
+            <w:r>
+              <w:rPr>
+                <w:noProof/>
+                <w:webHidden/>
+              </w:rPr>
+              <w:t>7</w:t>
+            </w:r>
+            <w:r>
+              <w:rPr>
+                <w:noProof/>
+                <w:webHidden/>
+              </w:rPr>
+              <w:fldChar w:fldCharType="end"/>
+            </w:r>
+          </w:hyperlink>
+        </w:p>
+        <w:p>
+          <w:pPr>
+            <w:pStyle w:val="20"/>
+            <w:tabs>
+              <w:tab w:val="right" w:leader="dot" w:pos="8296"/>
+            </w:tabs>
+            <w:rPr>
+              <w:noProof/>
+            </w:rPr>
+          </w:pPr>
+          <w:hyperlink w:anchor="_Toc392244174" w:history="1">
+            <w:r>
+              <w:rPr>
+                <w:rStyle w:val="a7"/>
+                <w:noProof/>
+              </w:rPr>
+              <w:t xml:space="preserve">5.2 </w:t>
+            </w:r>
+            <w:r>
+              <w:rPr>
+                <w:rStyle w:val="a7"/>
+                <w:rFonts w:hint="eastAsia"/>
+                <w:noProof/>
+              </w:rPr>
+              <w:t>物理结构设计</w:t>
+            </w:r>
+            <w:r>
+              <w:rPr>
+                <w:noProof/>
+                <w:webHidden/>
+              </w:rPr>
+              <w:tab/>
+            </w:r>
+            <w:r>
+              <w:rPr>
+                <w:noProof/>
+                <w:webHidden/>
+              </w:rPr>
+              <w:fldChar w:fldCharType="begin"/>
+            </w:r>
+            <w:r>
+              <w:rPr>
+                <w:noProof/>
+                <w:webHidden/>
+              </w:rPr>
+              <w:instrText xml:space="preserve"> PAGEREF _Toc392244174 \h </w:instrText>
+            </w:r>
+            <w:r>
+              <w:rPr>
+                <w:noProof/>
+                <w:webHidden/>
+              </w:rPr>
+            </w:r>
+            <w:r>
+              <w:rPr>
+                <w:noProof/>
+                <w:webHidden/>
+              </w:rPr>
+              <w:fldChar w:fldCharType="separate"/>
+            </w:r>
+            <w:r>
+              <w:rPr>
+                <w:noProof/>
+                <w:webHidden/>
+              </w:rPr>
+              <w:t>7</w:t>
+            </w:r>
+            <w:r>
+              <w:rPr>
+                <w:noProof/>
+                <w:webHidden/>
+              </w:rPr>
+              <w:fldChar w:fldCharType="end"/>
+            </w:r>
+          </w:hyperlink>
+        </w:p>
+        <w:p>
+          <w:pPr>
+            <w:pStyle w:val="20"/>
+            <w:tabs>
+              <w:tab w:val="right" w:leader="dot" w:pos="8296"/>
+            </w:tabs>
+            <w:rPr>
+              <w:noProof/>
+            </w:rPr>
+          </w:pPr>
+          <w:hyperlink w:anchor="_Toc392244175" w:history="1">
+            <w:r>
+              <w:rPr>
+                <w:rStyle w:val="a7"/>
+                <w:noProof/>
+              </w:rPr>
+              <w:t xml:space="preserve">5.3 </w:t>
+            </w:r>
+            <w:r>
+              <w:rPr>
+                <w:rStyle w:val="a7"/>
+                <w:rFonts w:hint="eastAsia"/>
+                <w:noProof/>
+              </w:rPr>
+              <w:t>数据结构与程序的关系</w:t>
+            </w:r>
+            <w:r>
+              <w:rPr>
+                <w:noProof/>
+                <w:webHidden/>
+              </w:rPr>
+              <w:tab/>
+            </w:r>
+            <w:r>
+              <w:rPr>
+                <w:noProof/>
+                <w:webHidden/>
+              </w:rPr>
+              <w:fldChar w:fldCharType="begin"/>
+            </w:r>
+            <w:r>
+              <w:rPr>
+                <w:noProof/>
+                <w:webHidden/>
+              </w:rPr>
+              <w:instrText xml:space="preserve"> PAGEREF _Toc392244175 \h </w:instrText>
+            </w:r>
+            <w:r>
+              <w:rPr>
+                <w:noProof/>
+                <w:webHidden/>
+              </w:rPr>
+            </w:r>
+            <w:r>
+              <w:rPr>
+                <w:noProof/>
+                <w:webHidden/>
+              </w:rPr>
+              <w:fldChar w:fldCharType="separate"/>
+            </w:r>
+            <w:r>
+              <w:rPr>
+                <w:noProof/>
+                <w:webHidden/>
+              </w:rPr>
+              <w:t>8</w:t>
+            </w:r>
+            <w:r>
+              <w:rPr>
+                <w:noProof/>
+                <w:webHidden/>
+              </w:rPr>
+              <w:fldChar w:fldCharType="end"/>
+            </w:r>
+          </w:hyperlink>
+        </w:p>
+        <w:p>
+          <w:r>
+            <w:fldChar w:fldCharType="end"/>
+          </w:r>
+        </w:p>
+      </w:sdtContent>
+    </w:sdt>
+    <w:p>
+      <w:pPr>
+        <w:widowControl/>
+        <w:jc w:val="left"/>
+        <w:rPr>
+          <w:rFonts w:hint="eastAsia"/>
+        </w:rPr>
+      </w:pPr>
+      <w:r>
+        <w:br w:type="page"/>
+      </w:r>
+    </w:p>
+    <w:p>
+      <w:pPr>
+        <w:pStyle w:val="1"/>
+      </w:pPr>
+      <w:bookmarkStart w:id="2" w:name="_Toc360526186"/>
+      <w:bookmarkStart w:id="3" w:name="_Toc361151987"/>
+      <w:bookmarkStart w:id="4" w:name="_Toc392244153"/>
       <w:bookmarkEnd w:id="0"/>
       <w:bookmarkEnd w:id="1"/>
-    </w:p>
-    <w:p>
-      <w:pPr>
-        <w:pStyle w:val="1"/>
-      </w:pPr>
-      <w:bookmarkStart w:id="2" w:name="_Toc360526186"/>
-      <w:bookmarkStart w:id="3" w:name="_Toc361151987"/>
-      <w:r>
-        <w:rPr>
-          <w:rFonts w:hint="eastAsia"/>
-        </w:rPr>
-        <w:t>一、</w:t>
+      <w:r>
+        <w:rPr>
+          <w:rFonts w:hint="eastAsia"/>
+        </w:rPr>
+        <w:lastRenderedPageBreak/>
+        <w:t>1</w:t>
       </w:r>
       <w:r>
         <w:t>引言</w:t>
       </w:r>
       <w:bookmarkEnd w:id="2"/>
       <w:bookmarkEnd w:id="3"/>
+      <w:bookmarkEnd w:id="4"/>
     </w:p>
     <w:p>
       <w:pPr>
         <w:pStyle w:val="2"/>
       </w:pPr>
-      <w:bookmarkStart w:id="4" w:name="_Toc360526187"/>
-      <w:bookmarkStart w:id="5" w:name="_Toc361151988"/>
+      <w:bookmarkStart w:id="5" w:name="_Toc360526187"/>
+      <w:bookmarkStart w:id="6" w:name="_Toc361151988"/>
+      <w:bookmarkStart w:id="7" w:name="_Toc392244154"/>
       <w:r>
         <w:t>1.1</w:t>
       </w:r>
@@ -53,8 +3349,9 @@
       <w:r>
         <w:t>编写目的</w:t>
       </w:r>
-      <w:bookmarkEnd w:id="4"/>
       <w:bookmarkEnd w:id="5"/>
+      <w:bookmarkEnd w:id="6"/>
+      <w:bookmarkEnd w:id="7"/>
     </w:p>
     <w:p>
       <w:pPr>
@@ -104,8 +3401,9 @@
       <w:pPr>
         <w:pStyle w:val="2"/>
       </w:pPr>
-      <w:bookmarkStart w:id="6" w:name="_Toc360526188"/>
-      <w:bookmarkStart w:id="7" w:name="_Toc361151989"/>
+      <w:bookmarkStart w:id="8" w:name="_Toc360526188"/>
+      <w:bookmarkStart w:id="9" w:name="_Toc361151989"/>
+      <w:bookmarkStart w:id="10" w:name="_Toc392244155"/>
       <w:r>
         <w:t>1.2</w:t>
       </w:r>
@@ -118,8 +3416,9 @@
       <w:r>
         <w:t>背景</w:t>
       </w:r>
-      <w:bookmarkEnd w:id="6"/>
-      <w:bookmarkEnd w:id="7"/>
+      <w:bookmarkEnd w:id="8"/>
+      <w:bookmarkEnd w:id="9"/>
+      <w:bookmarkEnd w:id="10"/>
     </w:p>
     <w:p>
       <w:pPr>
@@ -131,8 +3430,9 @@
           <w:szCs w:val="30"/>
         </w:rPr>
       </w:pPr>
-      <w:bookmarkStart w:id="8" w:name="_Toc360526191"/>
-      <w:bookmarkStart w:id="9" w:name="_Toc361151990"/>
+      <w:bookmarkStart w:id="11" w:name="_Toc360526191"/>
+      <w:bookmarkStart w:id="12" w:name="_Toc361151990"/>
+      <w:bookmarkStart w:id="13" w:name="_Toc392244156"/>
       <w:r>
         <w:rPr>
           <w:rFonts w:asciiTheme="minorEastAsia" w:eastAsiaTheme="minorEastAsia" w:hAnsiTheme="minorEastAsia" w:hint="eastAsia"/>
@@ -157,6 +3457,7 @@
         </w:rPr>
         <w:t>项目的提出者</w:t>
       </w:r>
+      <w:bookmarkEnd w:id="13"/>
     </w:p>
     <w:p>
       <w:pPr>
@@ -184,6 +3485,7 @@
           <w:szCs w:val="30"/>
         </w:rPr>
       </w:pPr>
+      <w:bookmarkStart w:id="14" w:name="_Toc392244157"/>
       <w:r>
         <w:rPr>
           <w:rFonts w:asciiTheme="minorEastAsia" w:eastAsiaTheme="minorEastAsia" w:hAnsiTheme="minorEastAsia" w:hint="eastAsia"/>
@@ -208,6 +3510,7 @@
         </w:rPr>
         <w:t>与其他软件、系统的关系：</w:t>
       </w:r>
+      <w:bookmarkEnd w:id="14"/>
     </w:p>
     <w:p>
       <w:pPr>
@@ -446,6 +3749,7 @@
       <w:pPr>
         <w:pStyle w:val="2"/>
       </w:pPr>
+      <w:bookmarkStart w:id="15" w:name="_Toc392244158"/>
       <w:r>
         <w:rPr>
           <w:rFonts w:hint="eastAsia"/>
@@ -458,6 +3762,7 @@
         </w:rPr>
         <w:t>定义</w:t>
       </w:r>
+      <w:bookmarkEnd w:id="15"/>
     </w:p>
     <w:p>
       <w:pPr>
@@ -508,7 +3813,6 @@
         <w:rPr>
           <w:sz w:val="24"/>
         </w:rPr>
-        <w:lastRenderedPageBreak/>
         <w:t>Node</w:t>
       </w:r>
       <w:r>
@@ -798,6 +4102,7 @@
           <w:szCs w:val="21"/>
           <w:shd w:val="clear" w:color="auto" w:fill="FFFFFF"/>
         </w:rPr>
+        <w:lastRenderedPageBreak/>
         <w:t>MongoDB</w:t>
       </w:r>
       <w:proofErr w:type="spellEnd"/>
@@ -1029,7 +4334,8 @@
       <w:pPr>
         <w:pStyle w:val="2"/>
       </w:pPr>
-      <w:bookmarkStart w:id="10" w:name="_Toc521404110"/>
+      <w:bookmarkStart w:id="16" w:name="_Toc521404110"/>
+      <w:bookmarkStart w:id="17" w:name="_Toc392244159"/>
       <w:r>
         <w:rPr>
           <w:rFonts w:hint="eastAsia"/>
@@ -1042,7 +4348,8 @@
         </w:rPr>
         <w:t>参考资料</w:t>
       </w:r>
-      <w:bookmarkEnd w:id="10"/>
+      <w:bookmarkEnd w:id="16"/>
+      <w:bookmarkEnd w:id="17"/>
     </w:p>
     <w:p>
       <w:r>
@@ -1253,21 +4560,30 @@
       <w:pPr>
         <w:pStyle w:val="1"/>
       </w:pPr>
-      <w:r>
-        <w:rPr>
-          <w:rFonts w:hint="eastAsia"/>
-        </w:rPr>
-        <w:t>二、任务</w:t>
+      <w:bookmarkStart w:id="18" w:name="_Toc392244160"/>
+      <w:r>
+        <w:rPr>
+          <w:rFonts w:hint="eastAsia"/>
+        </w:rPr>
+        <w:t>2</w:t>
+      </w:r>
+      <w:r>
+        <w:rPr>
+          <w:rFonts w:hint="eastAsia"/>
+        </w:rPr>
+        <w:t>任务</w:t>
       </w:r>
       <w:r>
         <w:t>概述</w:t>
       </w:r>
+      <w:bookmarkEnd w:id="18"/>
     </w:p>
     <w:p>
       <w:pPr>
         <w:pStyle w:val="2"/>
       </w:pPr>
-      <w:bookmarkStart w:id="11" w:name="_Toc360526167"/>
+      <w:bookmarkStart w:id="19" w:name="_Toc360526167"/>
+      <w:bookmarkStart w:id="20" w:name="_Toc392244161"/>
       <w:r>
         <w:t>2.1</w:t>
       </w:r>
@@ -1280,7 +4596,8 @@
       <w:r>
         <w:t>目标</w:t>
       </w:r>
-      <w:bookmarkEnd w:id="11"/>
+      <w:bookmarkEnd w:id="19"/>
+      <w:bookmarkEnd w:id="20"/>
     </w:p>
     <w:p>
       <w:pPr>
@@ -1304,23 +4621,16 @@
           <w:sz w:val="24"/>
           <w:szCs w:val="24"/>
         </w:rPr>
-        <w:t>对于开发的学生信息管理系统，主要实现以下功能：对学生的基本信息、课程安排、成绩、选课、密码，进行基本的管理。包括：学生的基本信息和学科成</w:t>
-      </w:r>
-      <w:r>
-        <w:rPr>
-          <w:rFonts w:hint="eastAsia"/>
-          <w:sz w:val="24"/>
-          <w:szCs w:val="24"/>
-        </w:rPr>
+        <w:t>对于开发的学生信息管理系统，主要实现以下功能：对学生的基本信息、课程安排、成绩、选课、密码，进行基本的管理。包括：学生的基本信息和学科成绩的存储、输入、删除、修改、查询。老师可以录入成绩、查询学生课程信息及修改密码、编辑学生的信息。管理员：课程管理、学生管理、修改密码及查询。</w:t>
+      </w:r>
+    </w:p>
+    <w:p>
+      <w:pPr>
+        <w:pStyle w:val="2"/>
+      </w:pPr>
+      <w:bookmarkStart w:id="21" w:name="_Toc392244162"/>
+      <w:r>
         <w:lastRenderedPageBreak/>
-        <w:t>绩的存储、输入、删除、修改、查询。老师可以录入成绩、查询学生课程信息及修改密码、编辑学生的信息。管理员：课程管理、学生管理、修改密码及查询。</w:t>
-      </w:r>
-    </w:p>
-    <w:p>
-      <w:pPr>
-        <w:pStyle w:val="2"/>
-      </w:pPr>
-      <w:r>
         <w:t>2.</w:t>
       </w:r>
       <w:r>
@@ -1338,6 +4648,7 @@
       <w:r>
         <w:t>环境</w:t>
       </w:r>
+      <w:bookmarkEnd w:id="21"/>
     </w:p>
     <w:p>
       <w:pPr>
@@ -1381,6 +4692,7 @@
       <w:pPr>
         <w:pStyle w:val="2"/>
       </w:pPr>
+      <w:bookmarkStart w:id="22" w:name="_Toc392244163"/>
       <w:r>
         <w:t>2.</w:t>
       </w:r>
@@ -1396,6 +4708,7 @@
         </w:rPr>
         <w:t>需求概述</w:t>
       </w:r>
+      <w:bookmarkEnd w:id="22"/>
     </w:p>
     <w:p>
       <w:pPr>
@@ -1467,6 +4780,7 @@
       <w:pPr>
         <w:pStyle w:val="2"/>
       </w:pPr>
+      <w:bookmarkStart w:id="23" w:name="_Toc392244164"/>
       <w:r>
         <w:t>2.</w:t>
       </w:r>
@@ -1482,6 +4796,7 @@
         </w:rPr>
         <w:t>条件与限制</w:t>
       </w:r>
+      <w:bookmarkEnd w:id="23"/>
     </w:p>
     <w:p>
       <w:pPr>
@@ -1562,30 +4877,27 @@
       <w:pPr>
         <w:pStyle w:val="1"/>
       </w:pPr>
-      <w:r>
-        <w:rPr>
-          <w:rFonts w:hint="eastAsia"/>
-        </w:rPr>
-        <w:t>三</w:t>
-      </w:r>
-      <w:r>
-        <w:rPr>
-          <w:rFonts w:hint="eastAsia"/>
-        </w:rPr>
-        <w:t>、</w:t>
+      <w:bookmarkStart w:id="24" w:name="_Toc392244165"/>
+      <w:r>
+        <w:rPr>
+          <w:rFonts w:hint="eastAsia"/>
+        </w:rPr>
+        <w:t>3</w:t>
       </w:r>
       <w:r>
         <w:t>总体设计</w:t>
       </w:r>
-      <w:bookmarkEnd w:id="8"/>
-      <w:bookmarkEnd w:id="9"/>
+      <w:bookmarkEnd w:id="11"/>
+      <w:bookmarkEnd w:id="12"/>
+      <w:bookmarkEnd w:id="24"/>
     </w:p>
     <w:p>
       <w:pPr>
         <w:pStyle w:val="2"/>
       </w:pPr>
-      <w:bookmarkStart w:id="12" w:name="_Toc360526192"/>
-      <w:bookmarkStart w:id="13" w:name="_Toc361151991"/>
+      <w:bookmarkStart w:id="25" w:name="_Toc360526192"/>
+      <w:bookmarkStart w:id="26" w:name="_Toc361151991"/>
+      <w:bookmarkStart w:id="27" w:name="_Toc392244166"/>
       <w:r>
         <w:rPr>
           <w:rFonts w:hint="eastAsia"/>
@@ -1601,8 +4913,8 @@
         </w:rPr>
         <w:t xml:space="preserve"> </w:t>
       </w:r>
-      <w:bookmarkEnd w:id="12"/>
-      <w:bookmarkEnd w:id="13"/>
+      <w:bookmarkEnd w:id="25"/>
+      <w:bookmarkEnd w:id="26"/>
       <w:r>
         <w:rPr>
           <w:rFonts w:hint="eastAsia"/>
@@ -1612,6 +4924,7 @@
       <w:r>
         <w:t>流程</w:t>
       </w:r>
+      <w:bookmarkEnd w:id="27"/>
     </w:p>
     <w:p>
       <w:pPr>
@@ -1650,10 +4963,10 @@
                     </pic:cNvPicPr>
                   </pic:nvPicPr>
                   <pic:blipFill>
-                    <a:blip r:embed="rId7" cstate="print">
+                    <a:blip r:embed="rId8" cstate="print">
                       <a:extLst>
                         <a:ext uri="{28A0092B-C50C-407E-A947-70E740481C1C}">
-                          <a14:useLocalDpi xmlns="" xmlns:wpc="http://schemas.microsoft.com/office/word/2010/wordprocessingCanvas" xmlns:mc="http://schemas.openxmlformats.org/markup-compatibility/2006" xmlns:o="urn:schemas-microsoft-com:office:office" xmlns:v="urn:schemas-microsoft-com:vml" xmlns:wp14="http://schemas.microsoft.com/office/word/2010/wordprocessingDrawing" xmlns:w10="urn:schemas-microsoft-com:office:word" xmlns:w="http://schemas.openxmlformats.org/wordprocessingml/2006/main" xmlns:w14="http://schemas.microsoft.com/office/word/2010/wordml" xmlns:w15="http://schemas.microsoft.com/office/word/2012/wordml" xmlns:wpg="http://schemas.microsoft.com/office/word/2010/wordprocessingGroup" xmlns:wpi="http://schemas.microsoft.com/office/word/2010/wordprocessingInk" xmlns:wps="http://schemas.microsoft.com/office/word/2010/wordprocessingShape" xmlns:a14="http://schemas.microsoft.com/office/drawing/2010/main" val="0"/>
+                          <a14:useLocalDpi xmlns:a14="http://schemas.microsoft.com/office/drawing/2010/main" xmlns:wps="http://schemas.microsoft.com/office/word/2010/wordprocessingShape" xmlns:wpi="http://schemas.microsoft.com/office/word/2010/wordprocessingInk" xmlns:wpg="http://schemas.microsoft.com/office/word/2010/wordprocessingGroup" xmlns:w15="http://schemas.microsoft.com/office/word/2012/wordml" xmlns:w14="http://schemas.microsoft.com/office/word/2010/wordml" xmlns:w="http://schemas.openxmlformats.org/wordprocessingml/2006/main" xmlns:w10="urn:schemas-microsoft-com:office:word" xmlns:wp14="http://schemas.microsoft.com/office/word/2010/wordprocessingDrawing" xmlns:v="urn:schemas-microsoft-com:vml" xmlns:o="urn:schemas-microsoft-com:office:office" xmlns:mc="http://schemas.openxmlformats.org/markup-compatibility/2006" xmlns:wpc="http://schemas.microsoft.com/office/word/2010/wordprocessingCanvas" xmlns="" val="0"/>
                         </a:ext>
                       </a:extLst>
                     </a:blip>
@@ -1686,8 +4999,9 @@
       <w:pPr>
         <w:pStyle w:val="2"/>
       </w:pPr>
-      <w:bookmarkStart w:id="14" w:name="_Toc360526193"/>
-      <w:bookmarkStart w:id="15" w:name="_Toc361151992"/>
+      <w:bookmarkStart w:id="28" w:name="_Toc360526193"/>
+      <w:bookmarkStart w:id="29" w:name="_Toc361151992"/>
+      <w:bookmarkStart w:id="30" w:name="_Toc392244167"/>
       <w:r>
         <w:rPr>
           <w:rFonts w:hint="eastAsia"/>
@@ -1703,8 +5017,8 @@
         </w:rPr>
         <w:t xml:space="preserve"> </w:t>
       </w:r>
-      <w:bookmarkEnd w:id="14"/>
-      <w:bookmarkEnd w:id="15"/>
+      <w:bookmarkEnd w:id="28"/>
+      <w:bookmarkEnd w:id="29"/>
       <w:r>
         <w:rPr>
           <w:rFonts w:hint="eastAsia"/>
@@ -1714,6 +5028,7 @@
       <w:r>
         <w:t>结构和模块外部设计</w:t>
       </w:r>
+      <w:bookmarkEnd w:id="30"/>
     </w:p>
     <w:p>
       <w:pPr>
@@ -1749,7 +5064,7 @@
                     </pic:cNvPicPr>
                   </pic:nvPicPr>
                   <pic:blipFill>
-                    <a:blip r:embed="rId8" cstate="print"/>
+                    <a:blip r:embed="rId9" cstate="print"/>
                     <a:srcRect/>
                     <a:stretch>
                       <a:fillRect/>
@@ -1782,8 +5097,9 @@
       <w:pPr>
         <w:pStyle w:val="2"/>
       </w:pPr>
-      <w:bookmarkStart w:id="16" w:name="_Toc361151993"/>
-      <w:bookmarkStart w:id="17" w:name="_Toc360526194"/>
+      <w:bookmarkStart w:id="31" w:name="_Toc361151993"/>
+      <w:bookmarkStart w:id="32" w:name="_Toc360526194"/>
+      <w:bookmarkStart w:id="33" w:name="_Toc392244168"/>
       <w:r>
         <w:rPr>
           <w:rFonts w:hint="eastAsia"/>
@@ -1805,15 +5121,16 @@
         </w:rPr>
         <w:t>功能</w:t>
       </w:r>
-      <w:bookmarkEnd w:id="16"/>
+      <w:bookmarkEnd w:id="31"/>
       <w:r>
         <w:rPr>
           <w:rFonts w:hint="eastAsia"/>
         </w:rPr>
         <w:t>分配</w:t>
       </w:r>
-    </w:p>
-    <w:bookmarkEnd w:id="17"/>
+      <w:bookmarkEnd w:id="33"/>
+    </w:p>
+    <w:bookmarkEnd w:id="32"/>
     <w:p>
       <w:pPr>
         <w:widowControl/>
@@ -2072,30 +5389,27 @@
       <w:pPr>
         <w:pStyle w:val="1"/>
       </w:pPr>
-      <w:bookmarkStart w:id="18" w:name="_Toc360526199"/>
-      <w:bookmarkStart w:id="19" w:name="_Toc361151995"/>
-      <w:r>
-        <w:rPr>
-          <w:rFonts w:hint="eastAsia"/>
-        </w:rPr>
-        <w:t>四</w:t>
-      </w:r>
-      <w:r>
-        <w:rPr>
-          <w:rFonts w:hint="eastAsia"/>
-        </w:rPr>
-        <w:t>、</w:t>
+      <w:bookmarkStart w:id="34" w:name="_Toc360526199"/>
+      <w:bookmarkStart w:id="35" w:name="_Toc361151995"/>
+      <w:bookmarkStart w:id="36" w:name="_Toc392244169"/>
+      <w:r>
+        <w:rPr>
+          <w:rFonts w:hint="eastAsia"/>
+        </w:rPr>
+        <w:t>4</w:t>
       </w:r>
       <w:r>
         <w:t>接口设计</w:t>
       </w:r>
-      <w:bookmarkEnd w:id="18"/>
-      <w:bookmarkEnd w:id="19"/>
+      <w:bookmarkEnd w:id="34"/>
+      <w:bookmarkEnd w:id="35"/>
+      <w:bookmarkEnd w:id="36"/>
     </w:p>
     <w:p>
       <w:pPr>
         <w:pStyle w:val="2"/>
       </w:pPr>
+      <w:bookmarkStart w:id="37" w:name="_Toc392244170"/>
       <w:r>
         <w:rPr>
           <w:rFonts w:hint="eastAsia"/>
@@ -2117,6 +5431,7 @@
         </w:rPr>
         <w:t>外部接口</w:t>
       </w:r>
+      <w:bookmarkEnd w:id="37"/>
     </w:p>
     <w:p>
       <w:pPr>
@@ -2172,6 +5487,7 @@
       <w:pPr>
         <w:pStyle w:val="2"/>
       </w:pPr>
+      <w:bookmarkStart w:id="38" w:name="_Toc392244171"/>
       <w:r>
         <w:rPr>
           <w:rFonts w:hint="eastAsia"/>
@@ -2193,6 +5509,7 @@
         </w:rPr>
         <w:t>内部接口</w:t>
       </w:r>
+      <w:bookmarkEnd w:id="38"/>
     </w:p>
     <w:p>
       <w:pPr>
@@ -2226,20 +5543,23 @@
       <w:pPr>
         <w:pStyle w:val="1"/>
       </w:pPr>
-      <w:r>
-        <w:rPr>
-          <w:rFonts w:hint="eastAsia"/>
-        </w:rPr>
-        <w:t>五、</w:t>
+      <w:bookmarkStart w:id="39" w:name="_Toc392244172"/>
+      <w:r>
+        <w:rPr>
+          <w:rFonts w:hint="eastAsia"/>
+        </w:rPr>
+        <w:t>5</w:t>
       </w:r>
       <w:r>
         <w:t>数据结构设计</w:t>
       </w:r>
+      <w:bookmarkEnd w:id="39"/>
     </w:p>
     <w:p>
       <w:pPr>
         <w:pStyle w:val="2"/>
       </w:pPr>
+      <w:bookmarkStart w:id="40" w:name="_Toc392244173"/>
       <w:r>
         <w:rPr>
           <w:rFonts w:hint="eastAsia"/>
@@ -2261,6 +5581,7 @@
         </w:rPr>
         <w:t>逻辑结构设计</w:t>
       </w:r>
+      <w:bookmarkEnd w:id="40"/>
     </w:p>
     <w:p>
       <w:pPr>
@@ -2280,6 +5601,7 @@
       <w:pPr>
         <w:pStyle w:val="2"/>
       </w:pPr>
+      <w:bookmarkStart w:id="41" w:name="_Toc392244174"/>
       <w:r>
         <w:rPr>
           <w:rFonts w:hint="eastAsia"/>
@@ -2301,6 +5623,7 @@
         </w:rPr>
         <w:t>物理结构设计</w:t>
       </w:r>
+      <w:bookmarkEnd w:id="41"/>
     </w:p>
     <w:p>
       <w:pPr>
@@ -2331,6 +5654,7 @@
       <w:pPr>
         <w:pStyle w:val="2"/>
       </w:pPr>
+      <w:bookmarkStart w:id="42" w:name="_Toc392244175"/>
       <w:r>
         <w:rPr>
           <w:rFonts w:hint="eastAsia"/>
@@ -2353,6 +5677,7 @@
         </w:rPr>
         <w:t>数据结构与程序的关系</w:t>
       </w:r>
+      <w:bookmarkEnd w:id="42"/>
     </w:p>
     <w:p>
       <w:r>
@@ -2388,8 +5713,8 @@
       <w:r>
         <w:t>。</w:t>
       </w:r>
-      <w:bookmarkStart w:id="20" w:name="_GoBack"/>
-      <w:bookmarkEnd w:id="20"/>
+      <w:bookmarkStart w:id="43" w:name="_GoBack"/>
+      <w:bookmarkEnd w:id="43"/>
     </w:p>
     <w:sectPr>
       <w:pgSz w:w="11906" w:h="16838"/>
@@ -3296,13 +6621,84 @@
     <w:name w:val="Hyperlink"/>
     <w:basedOn w:val="a0"/>
     <w:uiPriority w:val="99"/>
-    <w:semiHidden/>
     <w:unhideWhenUsed/>
     <w:rsid w:val="007B4753"/>
     <w:rPr>
       <w:color w:val="0000FF"/>
       <w:u w:val="single"/>
     </w:rPr>
+  </w:style>
+  <w:style w:type="character" w:customStyle="1" w:styleId="Char3">
+    <w:name w:val="无间隔 Char"/>
+    <w:link w:val="a8"/>
+    <w:uiPriority w:val="1"/>
+    <w:locked/>
+    <w:rsid w:val="00D24A67"/>
+    <w:rPr>
+      <w:rFonts w:ascii="微软雅黑" w:eastAsia="微软雅黑" w:hAnsi="微软雅黑"/>
+      <w:lang w:eastAsia="en-US" w:bidi="en-US"/>
+    </w:rPr>
+  </w:style>
+  <w:style w:type="paragraph" w:styleId="a8">
+    <w:name w:val="No Spacing"/>
+    <w:basedOn w:val="a"/>
+    <w:link w:val="Char3"/>
+    <w:uiPriority w:val="1"/>
+    <w:qFormat/>
+    <w:rsid w:val="00D24A67"/>
+    <w:pPr>
+      <w:widowControl/>
+      <w:jc w:val="left"/>
+    </w:pPr>
+    <w:rPr>
+      <w:rFonts w:ascii="微软雅黑" w:eastAsia="微软雅黑" w:hAnsi="微软雅黑" w:cstheme="minorBidi"/>
+      <w:szCs w:val="22"/>
+      <w:lang w:eastAsia="en-US" w:bidi="en-US"/>
+    </w:rPr>
+  </w:style>
+  <w:style w:type="paragraph" w:styleId="TOC">
+    <w:name w:val="TOC Heading"/>
+    <w:basedOn w:val="1"/>
+    <w:next w:val="a"/>
+    <w:uiPriority w:val="39"/>
+    <w:semiHidden/>
+    <w:unhideWhenUsed/>
+    <w:qFormat/>
+    <w:rsid w:val="007D704F"/>
+    <w:pPr>
+      <w:widowControl/>
+      <w:spacing w:before="480" w:after="0" w:line="276" w:lineRule="auto"/>
+      <w:jc w:val="left"/>
+      <w:outlineLvl w:val="9"/>
+    </w:pPr>
+    <w:rPr>
+      <w:rFonts w:asciiTheme="majorHAnsi" w:eastAsiaTheme="majorEastAsia" w:hAnsiTheme="majorHAnsi" w:cstheme="majorBidi"/>
+      <w:color w:val="365F91" w:themeColor="accent1" w:themeShade="BF"/>
+      <w:kern w:val="0"/>
+      <w:sz w:val="28"/>
+      <w:szCs w:val="28"/>
+    </w:rPr>
+  </w:style>
+  <w:style w:type="paragraph" w:styleId="10">
+    <w:name w:val="toc 1"/>
+    <w:basedOn w:val="a"/>
+    <w:next w:val="a"/>
+    <w:autoRedefine/>
+    <w:uiPriority w:val="39"/>
+    <w:unhideWhenUsed/>
+    <w:rsid w:val="007D704F"/>
+  </w:style>
+  <w:style w:type="paragraph" w:styleId="20">
+    <w:name w:val="toc 2"/>
+    <w:basedOn w:val="a"/>
+    <w:next w:val="a"/>
+    <w:autoRedefine/>
+    <w:uiPriority w:val="39"/>
+    <w:unhideWhenUsed/>
+    <w:rsid w:val="007D704F"/>
+    <w:pPr>
+      <w:ind w:leftChars="200" w:left="420"/>
+    </w:pPr>
   </w:style>
 </w:styles>
 </file>
@@ -3588,4 +6984,16 @@
   <a:objectDefaults/>
   <a:extraClrSchemeLst/>
 </a:theme>
+</file>
+
+<file path=customXml/item1.xml><?xml version="1.0" encoding="utf-8"?>
+<b:Sources xmlns:b="http://schemas.openxmlformats.org/officeDocument/2006/bibliography" xmlns="http://schemas.openxmlformats.org/officeDocument/2006/bibliography" SelectedStyle="\APA.XSL" StyleName="APA Fifth Edition"/>
+</file>
+
+<file path=customXml/itemProps1.xml><?xml version="1.0" encoding="utf-8"?>
+<ds:datastoreItem xmlns:ds="http://schemas.openxmlformats.org/officeDocument/2006/customXml" ds:itemID="{AD57EF14-F1C9-49F3-A07B-69A5CD22EF15}">
+  <ds:schemaRefs>
+    <ds:schemaRef ds:uri="http://schemas.openxmlformats.org/officeDocument/2006/bibliography"/>
+  </ds:schemaRefs>
+</ds:datastoreItem>
 </file>
--- a/doc/4项目概要设计规格说明书.docx
+++ b/doc/4项目概要设计规格说明书.docx
@@ -313,7 +313,7 @@
                 <w:sz w:val="18"/>
                 <w:szCs w:val="80"/>
               </w:rPr>
-              <w:t>可行性研究报告</w:t>
+              <w:t>项目概要设计规格说明书</w:t>
             </w:r>
             <w:r>
               <w:rPr>
@@ -1471,7 +1471,6 @@
       <w:pPr>
         <w:jc w:val="center"/>
         <w:rPr>
-          <w:rFonts w:hint="eastAsia"/>
           <w:b/>
           <w:sz w:val="36"/>
           <w:szCs w:val="36"/>
@@ -1481,21 +1480,19 @@
     <w:p>
       <w:pPr>
         <w:pStyle w:val="a5"/>
-        <w:rPr>
-          <w:rFonts w:hint="eastAsia"/>
-        </w:rPr>
-      </w:pPr>
-    </w:p>
-    <w:p>
-      <w:pPr>
-        <w:rPr>
-          <w:rFonts w:hint="eastAsia"/>
-        </w:rPr>
-      </w:pPr>
-    </w:p>
+      </w:pPr>
+    </w:p>
+    <w:p/>
     <w:sdt>
       <w:sdtPr>
         <w:rPr>
+          <w:rFonts w:ascii="Times New Roman" w:eastAsia="宋体" w:hAnsi="Times New Roman" w:cs="Times New Roman"/>
+          <w:b w:val="0"/>
+          <w:bCs w:val="0"/>
+          <w:color w:val="auto"/>
+          <w:kern w:val="2"/>
+          <w:sz w:val="21"/>
+          <w:szCs w:val="20"/>
           <w:lang w:val="zh-CN"/>
         </w:rPr>
         <w:id w:val="83917894"/>
@@ -1506,13 +1503,6 @@
       </w:sdtPr>
       <w:sdtEndPr>
         <w:rPr>
-          <w:rFonts w:ascii="Times New Roman" w:eastAsia="宋体" w:hAnsi="Times New Roman" w:cs="Times New Roman"/>
-          <w:b w:val="0"/>
-          <w:bCs w:val="0"/>
-          <w:color w:val="auto"/>
-          <w:kern w:val="2"/>
-          <w:sz w:val="21"/>
-          <w:szCs w:val="20"/>
           <w:lang w:val="en-US"/>
         </w:rPr>
       </w:sdtEndPr>
@@ -3299,9 +3289,6 @@
       <w:pPr>
         <w:widowControl/>
         <w:jc w:val="left"/>
-        <w:rPr>
-          <w:rFonts w:hint="eastAsia"/>
-        </w:rPr>
       </w:pPr>
       <w:r>
         <w:br w:type="page"/>
@@ -3430,9 +3417,9 @@
           <w:szCs w:val="30"/>
         </w:rPr>
       </w:pPr>
-      <w:bookmarkStart w:id="11" w:name="_Toc360526191"/>
-      <w:bookmarkStart w:id="12" w:name="_Toc361151990"/>
-      <w:bookmarkStart w:id="13" w:name="_Toc392244156"/>
+      <w:bookmarkStart w:id="11" w:name="_Toc392244156"/>
+      <w:bookmarkStart w:id="12" w:name="_Toc360526191"/>
+      <w:bookmarkStart w:id="13" w:name="_Toc361151990"/>
       <w:r>
         <w:rPr>
           <w:rFonts w:asciiTheme="minorEastAsia" w:eastAsiaTheme="minorEastAsia" w:hAnsiTheme="minorEastAsia" w:hint="eastAsia"/>
@@ -3457,7 +3444,7 @@
         </w:rPr>
         <w:t>项目的提出者</w:t>
       </w:r>
-      <w:bookmarkEnd w:id="13"/>
+      <w:bookmarkEnd w:id="11"/>
     </w:p>
     <w:p>
       <w:pPr>
@@ -4887,8 +4874,8 @@
       <w:r>
         <w:t>总体设计</w:t>
       </w:r>
-      <w:bookmarkEnd w:id="11"/>
       <w:bookmarkEnd w:id="12"/>
+      <w:bookmarkEnd w:id="13"/>
       <w:bookmarkEnd w:id="24"/>
     </w:p>
     <w:p>
@@ -4966,7 +4953,7 @@
                     <a:blip r:embed="rId8" cstate="print">
                       <a:extLst>
                         <a:ext uri="{28A0092B-C50C-407E-A947-70E740481C1C}">
-                          <a14:useLocalDpi xmlns:a14="http://schemas.microsoft.com/office/drawing/2010/main" xmlns:wps="http://schemas.microsoft.com/office/word/2010/wordprocessingShape" xmlns:wpi="http://schemas.microsoft.com/office/word/2010/wordprocessingInk" xmlns:wpg="http://schemas.microsoft.com/office/word/2010/wordprocessingGroup" xmlns:w15="http://schemas.microsoft.com/office/word/2012/wordml" xmlns:w14="http://schemas.microsoft.com/office/word/2010/wordml" xmlns:w="http://schemas.openxmlformats.org/wordprocessingml/2006/main" xmlns:w10="urn:schemas-microsoft-com:office:word" xmlns:wp14="http://schemas.microsoft.com/office/word/2010/wordprocessingDrawing" xmlns:v="urn:schemas-microsoft-com:vml" xmlns:o="urn:schemas-microsoft-com:office:office" xmlns:mc="http://schemas.openxmlformats.org/markup-compatibility/2006" xmlns:wpc="http://schemas.microsoft.com/office/word/2010/wordprocessingCanvas" xmlns="" val="0"/>
+                          <a14:useLocalDpi xmlns="" xmlns:wpc="http://schemas.microsoft.com/office/word/2010/wordprocessingCanvas" xmlns:mc="http://schemas.openxmlformats.org/markup-compatibility/2006" xmlns:o="urn:schemas-microsoft-com:office:office" xmlns:v="urn:schemas-microsoft-com:vml" xmlns:wp14="http://schemas.microsoft.com/office/word/2010/wordprocessingDrawing" xmlns:w10="urn:schemas-microsoft-com:office:word" xmlns:w="http://schemas.openxmlformats.org/wordprocessingml/2006/main" xmlns:w14="http://schemas.microsoft.com/office/word/2010/wordml" xmlns:w15="http://schemas.microsoft.com/office/word/2012/wordml" xmlns:wpg="http://schemas.microsoft.com/office/word/2010/wordprocessingGroup" xmlns:wpi="http://schemas.microsoft.com/office/word/2010/wordprocessingInk" xmlns:wps="http://schemas.microsoft.com/office/word/2010/wordprocessingShape" xmlns:a14="http://schemas.microsoft.com/office/drawing/2010/main" val="0"/>
                         </a:ext>
                       </a:extLst>
                     </a:blip>
@@ -5098,8 +5085,8 @@
         <w:pStyle w:val="2"/>
       </w:pPr>
       <w:bookmarkStart w:id="31" w:name="_Toc361151993"/>
-      <w:bookmarkStart w:id="32" w:name="_Toc360526194"/>
-      <w:bookmarkStart w:id="33" w:name="_Toc392244168"/>
+      <w:bookmarkStart w:id="32" w:name="_Toc392244168"/>
+      <w:bookmarkStart w:id="33" w:name="_Toc360526194"/>
       <w:r>
         <w:rPr>
           <w:rFonts w:hint="eastAsia"/>
@@ -5128,9 +5115,9 @@
         </w:rPr>
         <w:t>分配</w:t>
       </w:r>
-      <w:bookmarkEnd w:id="33"/>
-    </w:p>
-    <w:bookmarkEnd w:id="32"/>
+      <w:bookmarkEnd w:id="32"/>
+    </w:p>
+    <w:bookmarkEnd w:id="33"/>
     <w:p>
       <w:pPr>
         <w:widowControl/>
@@ -6991,7 +6978,7 @@
 </file>
 
 <file path=customXml/itemProps1.xml><?xml version="1.0" encoding="utf-8"?>
-<ds:datastoreItem xmlns:ds="http://schemas.openxmlformats.org/officeDocument/2006/customXml" ds:itemID="{AD57EF14-F1C9-49F3-A07B-69A5CD22EF15}">
+<ds:datastoreItem xmlns:ds="http://schemas.openxmlformats.org/officeDocument/2006/customXml" ds:itemID="{F9A725A0-A203-4D78-BD31-92A578691665}">
   <ds:schemaRefs>
     <ds:schemaRef ds:uri="http://schemas.openxmlformats.org/officeDocument/2006/bibliography"/>
   </ds:schemaRefs>

--- a/doc/4项目概要设计规格说明书.docx
+++ b/doc/4项目概要设计规格说明书.docx
@@ -4869,6 +4869,7 @@
         <w:rPr>
           <w:rFonts w:hint="eastAsia"/>
         </w:rPr>
+        <w:lastRenderedPageBreak/>
         <w:t>3</w:t>
       </w:r>
       <w:r>
@@ -4931,11 +4932,10 @@
         <w:rPr>
           <w:noProof/>
         </w:rPr>
-        <w:lastRenderedPageBreak/>
         <w:drawing>
           <wp:inline distT="0" distB="0" distL="0" distR="0">
-            <wp:extent cx="5274310" cy="3404633"/>
-            <wp:effectExtent l="0" t="0" r="0" b="0"/>
+            <wp:extent cx="4870938" cy="3144251"/>
+            <wp:effectExtent l="19050" t="0" r="5862" b="0"/>
             <wp:docPr id="1" name="图片 1" descr="http://www.toontuts.com/wp-content/uploads/2014/03/Angularjs-Nodejs-Angular.png"/>
             <wp:cNvGraphicFramePr>
               <a:graphicFrameLocks xmlns:a="http://schemas.openxmlformats.org/drawingml/2006/main" noChangeAspect="1"/>
@@ -4965,7 +4965,7 @@
                   <pic:spPr bwMode="auto">
                     <a:xfrm>
                       <a:off x="0" y="0"/>
-                      <a:ext cx="5274310" cy="3404633"/>
+                      <a:ext cx="4873815" cy="3146108"/>
                     </a:xfrm>
                     <a:prstGeom prst="rect">
                       <a:avLst/>
@@ -5091,6 +5091,7 @@
         <w:rPr>
           <w:rFonts w:hint="eastAsia"/>
         </w:rPr>
+        <w:lastRenderedPageBreak/>
         <w:t>3</w:t>
       </w:r>
       <w:r>
@@ -5163,7 +5164,6 @@
           <w:sz w:val="24"/>
           <w:lang w:val="zh-CN"/>
         </w:rPr>
-        <w:lastRenderedPageBreak/>
         <w:tab/>
       </w:r>
       <w:r>
@@ -5593,59 +5593,6 @@
         <w:rPr>
           <w:rFonts w:hint="eastAsia"/>
         </w:rPr>
-        <w:t>5</w:t>
-      </w:r>
-      <w:r>
-        <w:t>.</w:t>
-      </w:r>
-      <w:r>
-        <w:rPr>
-          <w:rFonts w:hint="eastAsia"/>
-        </w:rPr>
-        <w:t xml:space="preserve">2 </w:t>
-      </w:r>
-      <w:r>
-        <w:rPr>
-          <w:rFonts w:hint="eastAsia"/>
-        </w:rPr>
-        <w:t>物理结构设计</w:t>
-      </w:r>
-      <w:bookmarkEnd w:id="41"/>
-    </w:p>
-    <w:p>
-      <w:pPr>
-        <w:ind w:firstLine="420"/>
-      </w:pPr>
-      <w:proofErr w:type="spellStart"/>
-      <w:r>
-        <w:t>Javascript</w:t>
-      </w:r>
-      <w:proofErr w:type="spellEnd"/>
-      <w:r>
-        <w:t>内部采用</w:t>
-      </w:r>
-      <w:r>
-        <w:t>JSON</w:t>
-      </w:r>
-      <w:r>
-        <w:t>作为存储格式，数据库内采用</w:t>
-      </w:r>
-      <w:r>
-        <w:t>BSON</w:t>
-      </w:r>
-      <w:r>
-        <w:t>作为内部存储格式</w:t>
-      </w:r>
-    </w:p>
-    <w:p>
-      <w:pPr>
-        <w:pStyle w:val="2"/>
-      </w:pPr>
-      <w:bookmarkStart w:id="42" w:name="_Toc392244175"/>
-      <w:r>
-        <w:rPr>
-          <w:rFonts w:hint="eastAsia"/>
-        </w:rPr>
         <w:lastRenderedPageBreak/>
         <w:t>5</w:t>
       </w:r>
@@ -5656,6 +5603,59 @@
         <w:rPr>
           <w:rFonts w:hint="eastAsia"/>
         </w:rPr>
+        <w:t xml:space="preserve">2 </w:t>
+      </w:r>
+      <w:r>
+        <w:rPr>
+          <w:rFonts w:hint="eastAsia"/>
+        </w:rPr>
+        <w:t>物理结构设计</w:t>
+      </w:r>
+      <w:bookmarkEnd w:id="41"/>
+    </w:p>
+    <w:p>
+      <w:pPr>
+        <w:ind w:firstLine="420"/>
+      </w:pPr>
+      <w:proofErr w:type="spellStart"/>
+      <w:r>
+        <w:t>Javascript</w:t>
+      </w:r>
+      <w:proofErr w:type="spellEnd"/>
+      <w:r>
+        <w:t>内部采用</w:t>
+      </w:r>
+      <w:r>
+        <w:t>JSON</w:t>
+      </w:r>
+      <w:r>
+        <w:t>作为存储格式，数据库内采用</w:t>
+      </w:r>
+      <w:r>
+        <w:t>BSON</w:t>
+      </w:r>
+      <w:r>
+        <w:t>作为内部存储格式</w:t>
+      </w:r>
+    </w:p>
+    <w:p>
+      <w:pPr>
+        <w:pStyle w:val="2"/>
+      </w:pPr>
+      <w:bookmarkStart w:id="42" w:name="_Toc392244175"/>
+      <w:r>
+        <w:rPr>
+          <w:rFonts w:hint="eastAsia"/>
+        </w:rPr>
+        <w:t>5</w:t>
+      </w:r>
+      <w:r>
+        <w:t>.</w:t>
+      </w:r>
+      <w:r>
+        <w:rPr>
+          <w:rFonts w:hint="eastAsia"/>
+        </w:rPr>
         <w:t xml:space="preserve">3 </w:t>
       </w:r>
       <w:r>
@@ -5704,6 +5704,7 @@
       <w:bookmarkEnd w:id="43"/>
     </w:p>
     <w:sectPr>
+      <w:footerReference w:type="default" r:id="rId10"/>
       <w:pgSz w:w="11906" w:h="16838"/>
       <w:pgMar w:top="1440" w:right="1800" w:bottom="1440" w:left="1800" w:header="851" w:footer="992" w:gutter="0"/>
       <w:cols w:space="425"/>
@@ -5730,6 +5731,42 @@
     </w:p>
   </w:endnote>
 </w:endnotes>
+</file>
+
+<file path=word/footer1.xml><?xml version="1.0" encoding="utf-8"?>
+<w:ftr xmlns:ve="http://schemas.openxmlformats.org/markup-compatibility/2006" xmlns:o="urn:schemas-microsoft-com:office:office" xmlns:r="http://schemas.openxmlformats.org/officeDocument/2006/relationships" xmlns:m="http://schemas.openxmlformats.org/officeDocument/2006/math" xmlns:v="urn:schemas-microsoft-com:vml" xmlns:wp="http://schemas.openxmlformats.org/drawingml/2006/wordprocessingDrawing" xmlns:w10="urn:schemas-microsoft-com:office:word" xmlns:w="http://schemas.openxmlformats.org/wordprocessingml/2006/main" xmlns:wne="http://schemas.microsoft.com/office/word/2006/wordml">
+  <w:sdt>
+    <w:sdtPr>
+      <w:id w:val="87325954"/>
+      <w:docPartObj>
+        <w:docPartGallery w:val="Page Numbers (Bottom of Page)"/>
+        <w:docPartUnique/>
+      </w:docPartObj>
+    </w:sdtPr>
+    <w:sdtContent>
+      <w:p>
+        <w:pPr>
+          <w:pStyle w:val="a4"/>
+          <w:jc w:val="center"/>
+        </w:pPr>
+        <w:fldSimple w:instr=" PAGE   \* MERGEFORMAT ">
+          <w:r>
+            <w:rPr>
+              <w:noProof/>
+              <w:lang w:val="zh-CN"/>
+            </w:rPr>
+            <w:t>1</w:t>
+          </w:r>
+        </w:fldSimple>
+      </w:p>
+    </w:sdtContent>
+  </w:sdt>
+  <w:p>
+    <w:pPr>
+      <w:pStyle w:val="a4"/>
+    </w:pPr>
+  </w:p>
+</w:ftr>
 </file>
 
 <file path=word/footnotes.xml><?xml version="1.0" encoding="utf-8"?>
@@ -6481,7 +6518,6 @@
     <w:basedOn w:val="a"/>
     <w:link w:val="Char0"/>
     <w:uiPriority w:val="99"/>
-    <w:semiHidden/>
     <w:unhideWhenUsed/>
     <w:rsid w:val="00056A72"/>
     <w:pPr>
@@ -6502,7 +6538,6 @@
     <w:basedOn w:val="a0"/>
     <w:link w:val="a4"/>
     <w:uiPriority w:val="99"/>
-    <w:semiHidden/>
     <w:rsid w:val="00056A72"/>
     <w:rPr>
       <w:sz w:val="18"/>
@@ -6978,7 +7013,7 @@
 </file>
 
 <file path=customXml/itemProps1.xml><?xml version="1.0" encoding="utf-8"?>
-<ds:datastoreItem xmlns:ds="http://schemas.openxmlformats.org/officeDocument/2006/customXml" ds:itemID="{F9A725A0-A203-4D78-BD31-92A578691665}">
+<ds:datastoreItem xmlns:ds="http://schemas.openxmlformats.org/officeDocument/2006/customXml" ds:itemID="{6D7295AC-2437-49DF-AB94-7A536A1B1561}">
   <ds:schemaRefs>
     <ds:schemaRef ds:uri="http://schemas.openxmlformats.org/officeDocument/2006/bibliography"/>
   </ds:schemaRefs>
